--- a/word/subjects/Networking and Security/AI3/task.docx
+++ b/word/subjects/Networking and Security/AI3/task.docx
@@ -4,7 +4,7 @@
   <w:body>
     <w:p>
       <w:pPr>
-        <w:pStyle w:val="620"/>
+        <w:pStyle w:val="824"/>
         <w:rPr>
           <w14:ligatures w14:val="none"/>
         </w:rPr>
@@ -45,7 +45,7 @@
     </w:p>
     <w:p>
       <w:pPr>
-        <w:pStyle w:val="621"/>
+        <w:pStyle w:val="825"/>
         <w:rPr>
           <w14:ligatures w14:val="none"/>
         </w:rPr>
@@ -86,7 +86,7 @@
     </w:p>
     <w:p>
       <w:pPr>
-        <w:pStyle w:val="622"/>
+        <w:pStyle w:val="826"/>
         <w:rPr>
           <w14:ligatures w14:val="none"/>
         </w:rPr>
@@ -142,6 +142,13 @@
       <w:pPr>
         <w:ind w:left="0" w:right="0" w:firstLine="0"/>
         <w:spacing w:before="0" w:after="0"/>
+        <w:rPr>
+          <w:rFonts w:ascii="Times New Roman" w:hAnsi="Times New Roman" w:eastAsia="Times New Roman" w:cs="Times New Roman"/>
+          <w:color w:val="0e101a"/>
+          <w:sz w:val="24"/>
+          <w:szCs w:val="24"/>
+          <w:highlight w:val="none"/>
+        </w:rPr>
         <w:pBdr>
           <w:top w:val="none" w:color="000000" w:sz="4" w:space="0"/>
           <w:left w:val="none" w:color="000000" w:sz="4" w:space="0"/>
@@ -158,6 +165,447 @@
         <w:t xml:space="preserve">* What is a technology/tool from Try Hack Me? Describe its purpose and how to use it. </w:t>
       </w:r>
       <w:r/>
+    </w:p>
+    <w:p>
+      <w:pPr>
+        <w:ind w:left="0" w:right="0" w:firstLine="0"/>
+        <w:spacing w:before="0" w:after="0"/>
+        <w:pBdr>
+          <w:top w:val="none" w:color="000000" w:sz="4" w:space="0"/>
+          <w:left w:val="none" w:color="000000" w:sz="4" w:space="0"/>
+          <w:bottom w:val="none" w:color="000000" w:sz="4" w:space="0"/>
+          <w:right w:val="none" w:color="000000" w:sz="4" w:space="0"/>
+        </w:pBdr>
+      </w:pPr>
+      <w:r/>
+      <w:r/>
+    </w:p>
+    <w:p>
+      <w:pPr>
+        <w:pStyle w:val="825"/>
+        <w:rPr>
+          <w:rFonts w:ascii="Times New Roman" w:hAnsi="Times New Roman" w:eastAsia="Times New Roman" w:cs="Times New Roman"/>
+          <w:color w:val="0e101a"/>
+          <w:sz w:val="24"/>
+          <w:szCs w:val="24"/>
+          <w:highlight w:val="none"/>
+        </w:rPr>
+      </w:pPr>
+      <w:r>
+        <w:rPr>
+          <w:rFonts w:ascii="Times New Roman" w:hAnsi="Times New Roman" w:eastAsia="Times New Roman" w:cs="Times New Roman"/>
+          <w:color w:val="0e101a"/>
+          <w:sz w:val="24"/>
+          <w:highlight w:val="none"/>
+        </w:rPr>
+        <w:t xml:space="preserve">Try Hack Me rooms (free)</w:t>
+      </w:r>
+      <w:r>
+        <w:rPr>
+          <w:rFonts w:ascii="Times New Roman" w:hAnsi="Times New Roman" w:eastAsia="Times New Roman" w:cs="Times New Roman"/>
+          <w:color w:val="0e101a"/>
+          <w:sz w:val="24"/>
+          <w:highlight w:val="none"/>
+        </w:rPr>
+      </w:r>
+    </w:p>
+    <w:p>
+      <w:pPr>
+        <w:pStyle w:val="836"/>
+        <w:numPr>
+          <w:ilvl w:val="0"/>
+          <w:numId w:val="11"/>
+        </w:numPr>
+        <w:ind w:right="0"/>
+        <w:spacing w:before="0" w:after="0"/>
+        <w:rPr>
+          <w:rFonts w:ascii="Times New Roman" w:hAnsi="Times New Roman" w:eastAsia="Times New Roman" w:cs="Times New Roman"/>
+          <w:color w:val="0e101a"/>
+          <w:sz w:val="24"/>
+          <w:szCs w:val="24"/>
+          <w:highlight w:val="none"/>
+        </w:rPr>
+        <w:pBdr>
+          <w:top w:val="none" w:color="000000" w:sz="4" w:space="0"/>
+          <w:left w:val="none" w:color="000000" w:sz="4" w:space="0"/>
+          <w:bottom w:val="none" w:color="000000" w:sz="4" w:space="0"/>
+          <w:right w:val="none" w:color="000000" w:sz="4" w:space="0"/>
+        </w:pBdr>
+      </w:pPr>
+      <w:r>
+        <w:rPr>
+          <w:rFonts w:ascii="Times New Roman" w:hAnsi="Times New Roman" w:eastAsia="Times New Roman" w:cs="Times New Roman"/>
+          <w:color w:val="0e101a"/>
+          <w:sz w:val="24"/>
+          <w:highlight w:val="none"/>
+        </w:rPr>
+      </w:r>
+      <w:hyperlink r:id="rId9" w:tooltip="https://tryhackme.com/room/tutorial" w:history="1">
+        <w:r>
+          <w:rPr>
+            <w:rStyle w:val="805"/>
+            <w:rFonts w:ascii="Times New Roman" w:hAnsi="Times New Roman" w:eastAsia="Times New Roman" w:cs="Times New Roman"/>
+            <w:sz w:val="24"/>
+            <w:highlight w:val="none"/>
+          </w:rPr>
+          <w:t xml:space="preserve">Tutorial </w:t>
+        </w:r>
+        <w:r>
+          <w:rPr>
+            <w:rStyle w:val="805"/>
+            <w:rFonts w:ascii="Times New Roman" w:hAnsi="Times New Roman" w:eastAsia="Times New Roman" w:cs="Times New Roman"/>
+            <w:sz w:val="24"/>
+            <w:highlight w:val="none"/>
+          </w:rPr>
+        </w:r>
+      </w:hyperlink>
+      <w:r/>
+      <w:r>
+        <w:rPr>
+          <w:rFonts w:ascii="Times New Roman" w:hAnsi="Times New Roman" w:eastAsia="Times New Roman" w:cs="Times New Roman"/>
+          <w:color w:val="0e101a"/>
+          <w:sz w:val="24"/>
+          <w:highlight w:val="none"/>
+        </w:rPr>
+      </w:r>
+    </w:p>
+    <w:p>
+      <w:pPr>
+        <w:pStyle w:val="836"/>
+        <w:numPr>
+          <w:ilvl w:val="0"/>
+          <w:numId w:val="11"/>
+        </w:numPr>
+        <w:ind w:right="0"/>
+        <w:spacing w:before="0" w:after="0"/>
+        <w:rPr>
+          <w:rFonts w:ascii="Times New Roman" w:hAnsi="Times New Roman" w:eastAsia="Times New Roman" w:cs="Times New Roman"/>
+          <w:color w:val="0e101a"/>
+          <w:sz w:val="24"/>
+          <w:szCs w:val="24"/>
+          <w:highlight w:val="none"/>
+        </w:rPr>
+        <w:pBdr>
+          <w:top w:val="none" w:color="000000" w:sz="4" w:space="0"/>
+          <w:left w:val="none" w:color="000000" w:sz="4" w:space="0"/>
+          <w:bottom w:val="none" w:color="000000" w:sz="4" w:space="0"/>
+          <w:right w:val="none" w:color="000000" w:sz="4" w:space="0"/>
+        </w:pBdr>
+      </w:pPr>
+      <w:r>
+        <w:rPr>
+          <w:rFonts w:ascii="Times New Roman" w:hAnsi="Times New Roman" w:eastAsia="Times New Roman" w:cs="Times New Roman"/>
+          <w:color w:val="0e101a"/>
+          <w:sz w:val="24"/>
+          <w:highlight w:val="none"/>
+        </w:rPr>
+      </w:r>
+      <w:hyperlink r:id="rId10" w:tooltip="https://tryhackme.com/room/introtooffensivesecurity" w:history="1">
+        <w:r>
+          <w:rPr>
+            <w:rStyle w:val="805"/>
+            <w:rFonts w:ascii="Times New Roman" w:hAnsi="Times New Roman" w:eastAsia="Times New Roman" w:cs="Times New Roman"/>
+            <w:sz w:val="24"/>
+            <w:highlight w:val="none"/>
+          </w:rPr>
+          <w:t xml:space="preserve">Intro to Offensives Security</w:t>
+        </w:r>
+        <w:r>
+          <w:rPr>
+            <w:rStyle w:val="805"/>
+            <w:rFonts w:ascii="Times New Roman" w:hAnsi="Times New Roman" w:eastAsia="Times New Roman" w:cs="Times New Roman"/>
+            <w:sz w:val="24"/>
+            <w:highlight w:val="none"/>
+          </w:rPr>
+        </w:r>
+      </w:hyperlink>
+      <w:r/>
+      <w:r>
+        <w:rPr>
+          <w:rFonts w:ascii="Times New Roman" w:hAnsi="Times New Roman" w:eastAsia="Times New Roman" w:cs="Times New Roman"/>
+          <w:color w:val="0e101a"/>
+          <w:sz w:val="24"/>
+          <w:highlight w:val="none"/>
+        </w:rPr>
+      </w:r>
+    </w:p>
+    <w:p>
+      <w:pPr>
+        <w:pStyle w:val="836"/>
+        <w:numPr>
+          <w:ilvl w:val="0"/>
+          <w:numId w:val="11"/>
+        </w:numPr>
+        <w:ind w:right="0"/>
+        <w:spacing w:before="0" w:after="0"/>
+        <w:rPr>
+          <w:rFonts w:ascii="Times New Roman" w:hAnsi="Times New Roman" w:eastAsia="Times New Roman" w:cs="Times New Roman"/>
+          <w:color w:val="0e101a"/>
+          <w:sz w:val="24"/>
+          <w:szCs w:val="24"/>
+          <w:highlight w:val="none"/>
+        </w:rPr>
+        <w:pBdr>
+          <w:top w:val="none" w:color="000000" w:sz="4" w:space="0"/>
+          <w:left w:val="none" w:color="000000" w:sz="4" w:space="0"/>
+          <w:bottom w:val="none" w:color="000000" w:sz="4" w:space="0"/>
+          <w:right w:val="none" w:color="000000" w:sz="4" w:space="0"/>
+        </w:pBdr>
+      </w:pPr>
+      <w:r>
+        <w:rPr>
+          <w:rFonts w:ascii="Times New Roman" w:hAnsi="Times New Roman" w:eastAsia="Times New Roman" w:cs="Times New Roman"/>
+          <w:color w:val="0e101a"/>
+          <w:sz w:val="24"/>
+          <w:highlight w:val="none"/>
+        </w:rPr>
+      </w:r>
+      <w:hyperlink r:id="rId11" w:tooltip="https://tryhackme.com/module/introduction-to-offensive-pentesting" w:history="1">
+        <w:r>
+          <w:rPr>
+            <w:rStyle w:val="805"/>
+            <w:rFonts w:ascii="Times New Roman" w:hAnsi="Times New Roman" w:eastAsia="Times New Roman" w:cs="Times New Roman"/>
+            <w:sz w:val="24"/>
+            <w:highlight w:val="none"/>
+          </w:rPr>
+          <w:t xml:space="preserve">Introduction to Offensive Pentesting</w:t>
+        </w:r>
+        <w:r>
+          <w:rPr>
+            <w:rStyle w:val="805"/>
+            <w:rFonts w:ascii="Times New Roman" w:hAnsi="Times New Roman" w:eastAsia="Times New Roman" w:cs="Times New Roman"/>
+            <w:sz w:val="24"/>
+            <w:highlight w:val="none"/>
+          </w:rPr>
+        </w:r>
+      </w:hyperlink>
+      <w:r/>
+      <w:r>
+        <w:rPr>
+          <w:rFonts w:ascii="Times New Roman" w:hAnsi="Times New Roman" w:eastAsia="Times New Roman" w:cs="Times New Roman"/>
+          <w:color w:val="0e101a"/>
+          <w:sz w:val="24"/>
+          <w:highlight w:val="none"/>
+        </w:rPr>
+      </w:r>
+    </w:p>
+    <w:p>
+      <w:pPr>
+        <w:pStyle w:val="836"/>
+        <w:numPr>
+          <w:ilvl w:val="0"/>
+          <w:numId w:val="11"/>
+        </w:numPr>
+        <w:ind w:right="0"/>
+        <w:spacing w:before="0" w:after="0"/>
+        <w:rPr>
+          <w:rFonts w:ascii="Times New Roman" w:hAnsi="Times New Roman" w:eastAsia="Times New Roman" w:cs="Times New Roman"/>
+          <w:color w:val="0e101a"/>
+          <w:sz w:val="24"/>
+          <w:szCs w:val="24"/>
+          <w:highlight w:val="none"/>
+        </w:rPr>
+        <w:pBdr>
+          <w:top w:val="none" w:color="000000" w:sz="4" w:space="0"/>
+          <w:left w:val="none" w:color="000000" w:sz="4" w:space="0"/>
+          <w:bottom w:val="none" w:color="000000" w:sz="4" w:space="0"/>
+          <w:right w:val="none" w:color="000000" w:sz="4" w:space="0"/>
+        </w:pBdr>
+      </w:pPr>
+      <w:r>
+        <w:rPr>
+          <w:rFonts w:ascii="Times New Roman" w:hAnsi="Times New Roman" w:eastAsia="Times New Roman" w:cs="Times New Roman"/>
+          <w:color w:val="0e101a"/>
+          <w:sz w:val="24"/>
+          <w:highlight w:val="none"/>
+        </w:rPr>
+      </w:r>
+      <w:hyperlink r:id="rId12" w:tooltip="https://tryhackme.com/module/linux-fundamentals" w:history="1">
+        <w:r>
+          <w:rPr>
+            <w:rStyle w:val="805"/>
+            <w:rFonts w:ascii="Times New Roman" w:hAnsi="Times New Roman" w:eastAsia="Times New Roman" w:cs="Times New Roman"/>
+            <w:sz w:val="24"/>
+            <w:highlight w:val="none"/>
+          </w:rPr>
+          <w:t xml:space="preserve">Linux Fundamentals</w:t>
+        </w:r>
+        <w:r>
+          <w:rPr>
+            <w:rStyle w:val="805"/>
+            <w:rFonts w:ascii="Times New Roman" w:hAnsi="Times New Roman" w:eastAsia="Times New Roman" w:cs="Times New Roman"/>
+            <w:sz w:val="24"/>
+            <w:highlight w:val="none"/>
+          </w:rPr>
+        </w:r>
+      </w:hyperlink>
+      <w:r/>
+      <w:r>
+        <w:rPr>
+          <w:rFonts w:ascii="Times New Roman" w:hAnsi="Times New Roman" w:eastAsia="Times New Roman" w:cs="Times New Roman"/>
+          <w:color w:val="0e101a"/>
+          <w:sz w:val="24"/>
+          <w:highlight w:val="none"/>
+        </w:rPr>
+      </w:r>
+    </w:p>
+    <w:p>
+      <w:pPr>
+        <w:pStyle w:val="836"/>
+        <w:numPr>
+          <w:ilvl w:val="0"/>
+          <w:numId w:val="11"/>
+        </w:numPr>
+        <w:ind w:right="0"/>
+        <w:spacing w:before="0" w:after="0"/>
+        <w:rPr>
+          <w:rFonts w:ascii="Times New Roman" w:hAnsi="Times New Roman" w:eastAsia="Times New Roman" w:cs="Times New Roman"/>
+          <w:color w:val="0e101a"/>
+          <w:sz w:val="24"/>
+          <w:szCs w:val="24"/>
+          <w:highlight w:val="none"/>
+        </w:rPr>
+        <w:pBdr>
+          <w:top w:val="none" w:color="000000" w:sz="4" w:space="0"/>
+          <w:left w:val="none" w:color="000000" w:sz="4" w:space="0"/>
+          <w:bottom w:val="none" w:color="000000" w:sz="4" w:space="0"/>
+          <w:right w:val="none" w:color="000000" w:sz="4" w:space="0"/>
+        </w:pBdr>
+      </w:pPr>
+      <w:r>
+        <w:rPr>
+          <w:rFonts w:ascii="Times New Roman" w:hAnsi="Times New Roman" w:eastAsia="Times New Roman" w:cs="Times New Roman"/>
+          <w:color w:val="0e101a"/>
+          <w:sz w:val="24"/>
+          <w:highlight w:val="none"/>
+        </w:rPr>
+      </w:r>
+      <w:hyperlink r:id="rId13" w:tooltip="https://tryhackme.com/room/ohsint" w:history="1">
+        <w:r>
+          <w:rPr>
+            <w:rStyle w:val="805"/>
+            <w:rFonts w:ascii="Times New Roman" w:hAnsi="Times New Roman" w:eastAsia="Times New Roman" w:cs="Times New Roman"/>
+            <w:sz w:val="24"/>
+            <w:highlight w:val="none"/>
+          </w:rPr>
+          <w:t xml:space="preserve">OHsint</w:t>
+        </w:r>
+        <w:r>
+          <w:rPr>
+            <w:rStyle w:val="805"/>
+            <w:rFonts w:ascii="Times New Roman" w:hAnsi="Times New Roman" w:eastAsia="Times New Roman" w:cs="Times New Roman"/>
+            <w:sz w:val="24"/>
+            <w:highlight w:val="none"/>
+          </w:rPr>
+        </w:r>
+      </w:hyperlink>
+      <w:r/>
+      <w:r>
+        <w:rPr>
+          <w:rFonts w:ascii="Times New Roman" w:hAnsi="Times New Roman" w:eastAsia="Times New Roman" w:cs="Times New Roman"/>
+          <w:color w:val="0e101a"/>
+          <w:sz w:val="24"/>
+          <w:highlight w:val="none"/>
+        </w:rPr>
+      </w:r>
+    </w:p>
+    <w:p>
+      <w:pPr>
+        <w:ind w:left="0" w:right="0" w:firstLine="0"/>
+        <w:spacing w:before="0" w:after="0"/>
+        <w:pBdr>
+          <w:top w:val="none" w:color="000000" w:sz="4" w:space="0"/>
+          <w:left w:val="none" w:color="000000" w:sz="4" w:space="0"/>
+          <w:bottom w:val="none" w:color="000000" w:sz="4" w:space="0"/>
+          <w:right w:val="none" w:color="000000" w:sz="4" w:space="0"/>
+        </w:pBdr>
+      </w:pPr>
+      <w:r/>
+      <w:r/>
+    </w:p>
+    <w:p>
+      <w:pPr>
+        <w:ind w:left="0" w:right="0" w:firstLine="0"/>
+        <w:spacing w:before="0" w:after="0"/>
+        <w:rPr>
+          <w:highlight w:val="none"/>
+        </w:rPr>
+        <w:pBdr>
+          <w:top w:val="none" w:color="000000" w:sz="4" w:space="0"/>
+          <w:left w:val="none" w:color="000000" w:sz="4" w:space="0"/>
+          <w:bottom w:val="none" w:color="000000" w:sz="4" w:space="0"/>
+          <w:right w:val="none" w:color="000000" w:sz="4" w:space="0"/>
+        </w:pBdr>
+      </w:pPr>
+      <w:r>
+        <w:t xml:space="preserve">NOTE: Be aware, Try Hack Me has a limit of 1 hour per day on the attack box. This includes time taken to spin up the sessions or if you just wonder off from the computer. </w:t>
+      </w:r>
+      <w:r/>
+    </w:p>
+    <w:p>
+      <w:pPr>
+        <w:ind w:left="0" w:right="0" w:firstLine="0"/>
+        <w:spacing w:before="0" w:after="0"/>
+        <w:pBdr>
+          <w:top w:val="none" w:color="000000" w:sz="4" w:space="0"/>
+          <w:left w:val="none" w:color="000000" w:sz="4" w:space="0"/>
+          <w:bottom w:val="none" w:color="000000" w:sz="4" w:space="0"/>
+          <w:right w:val="none" w:color="000000" w:sz="4" w:space="0"/>
+        </w:pBdr>
+      </w:pPr>
+      <w:r/>
+      <w:r/>
+    </w:p>
+    <w:p>
+      <w:pPr>
+        <w:ind w:left="0" w:right="0" w:firstLine="0"/>
+        <w:spacing w:before="0" w:after="0"/>
+        <w:pBdr>
+          <w:top w:val="none" w:color="000000" w:sz="4" w:space="0"/>
+          <w:left w:val="none" w:color="000000" w:sz="4" w:space="0"/>
+          <w:bottom w:val="none" w:color="000000" w:sz="4" w:space="0"/>
+          <w:right w:val="none" w:color="000000" w:sz="4" w:space="0"/>
+        </w:pBdr>
+      </w:pPr>
+      <w:r>
+        <w:rPr>
+          <w:highlight w:val="none"/>
+        </w:rPr>
+        <w:t xml:space="preserve">You can use OpenVPN to connect to the sessions on a personal device (not Chromebooks though) but a) I am instructing you to do this because I do not want to be responsible for your personal devices and b) we can’t use that technology at school. </w:t>
+      </w:r>
+      <w:r>
+        <w:rPr>
+          <w:highlight w:val="none"/>
+        </w:rPr>
+      </w:r>
+    </w:p>
+    <w:p>
+      <w:pPr>
+        <w:ind w:left="0" w:right="0" w:firstLine="0"/>
+        <w:spacing w:before="0" w:after="0"/>
+        <w:pBdr>
+          <w:top w:val="none" w:color="000000" w:sz="4" w:space="0"/>
+          <w:left w:val="none" w:color="000000" w:sz="4" w:space="0"/>
+          <w:bottom w:val="none" w:color="000000" w:sz="4" w:space="0"/>
+          <w:right w:val="none" w:color="000000" w:sz="4" w:space="0"/>
+        </w:pBdr>
+      </w:pPr>
+      <w:r>
+        <w:rPr>
+          <w:rFonts w:ascii="Times New Roman" w:hAnsi="Times New Roman" w:eastAsia="Times New Roman" w:cs="Times New Roman"/>
+          <w:color w:val="0e101a"/>
+          <w:sz w:val="24"/>
+          <w:highlight w:val="none"/>
+        </w:rPr>
+      </w:r>
+      <w:r>
+        <w:rPr>
+          <w:rFonts w:ascii="Times New Roman" w:hAnsi="Times New Roman" w:eastAsia="Times New Roman" w:cs="Times New Roman"/>
+          <w:color w:val="0e101a"/>
+          <w:sz w:val="24"/>
+          <w:highlight w:val="none"/>
+        </w:rPr>
+      </w:r>
     </w:p>
     <w:p>
       <w:pPr>
@@ -187,10 +635,11 @@
           <w:highlight w:val="none"/>
         </w:rPr>
       </w:r>
+      <w:r/>
     </w:p>
     <w:p>
       <w:pPr>
-        <w:pStyle w:val="621"/>
+        <w:pStyle w:val="825"/>
       </w:pPr>
       <w:r>
         <w:rPr>
@@ -202,6 +651,7 @@
           <w:highlight w:val="none"/>
         </w:rPr>
       </w:r>
+      <w:r/>
     </w:p>
     <w:sectPr>
       <w:footnotePr/>
@@ -223,7 +673,6 @@
       <w:pPr>
         <w:spacing w:after="0" w:line="240" w:lineRule="auto"/>
       </w:pPr>
-      <w:r/>
       <w:r>
         <w:separator/>
       </w:r>
@@ -235,7 +684,6 @@
       <w:pPr>
         <w:spacing w:after="0" w:line="240" w:lineRule="auto"/>
       </w:pPr>
-      <w:r/>
       <w:r>
         <w:continuationSeparator/>
       </w:r>
@@ -252,7 +700,6 @@
       <w:pPr>
         <w:spacing w:after="0" w:line="240" w:lineRule="auto"/>
       </w:pPr>
-      <w:r/>
       <w:r>
         <w:separator/>
       </w:r>
@@ -264,7 +711,6 @@
       <w:pPr>
         <w:spacing w:after="0" w:line="240" w:lineRule="auto"/>
       </w:pPr>
-      <w:r/>
       <w:r>
         <w:continuationSeparator/>
       </w:r>
@@ -1636,6 +2082,135 @@
           <w:tab w:val="num" w:pos="6480" w:leader="none"/>
         </w:tabs>
       </w:pPr>
+    </w:lvl>
+  </w:abstractNum>
+  <w:abstractNum w:abstractNumId="10">
+    <w:multiLevelType w:val="hybridMultilevel"/>
+    <w:lvl w:ilvl="0">
+      <w:start w:val="1"/>
+      <w:numFmt w:val="bullet"/>
+      <w:isLgl w:val="false"/>
+      <w:suff w:val="tab"/>
+      <w:lvlText w:val="·"/>
+      <w:lvlJc w:val="left"/>
+      <w:pPr>
+        <w:ind w:left="709" w:hanging="360"/>
+      </w:pPr>
+      <w:rPr>
+        <w:rFonts w:hint="default" w:ascii="Symbol" w:hAnsi="Symbol" w:eastAsia="Symbol" w:cs="Symbol"/>
+      </w:rPr>
+    </w:lvl>
+    <w:lvl w:ilvl="1">
+      <w:start w:val="1"/>
+      <w:numFmt w:val="bullet"/>
+      <w:isLgl w:val="false"/>
+      <w:suff w:val="tab"/>
+      <w:lvlText w:val="o"/>
+      <w:lvlJc w:val="left"/>
+      <w:pPr>
+        <w:ind w:left="1429" w:hanging="360"/>
+      </w:pPr>
+      <w:rPr>
+        <w:rFonts w:hint="default" w:ascii="Courier New" w:hAnsi="Courier New" w:eastAsia="Courier New" w:cs="Courier New"/>
+      </w:rPr>
+    </w:lvl>
+    <w:lvl w:ilvl="2">
+      <w:start w:val="1"/>
+      <w:numFmt w:val="bullet"/>
+      <w:isLgl w:val="false"/>
+      <w:suff w:val="tab"/>
+      <w:lvlText w:val="§"/>
+      <w:lvlJc w:val="left"/>
+      <w:pPr>
+        <w:ind w:left="2149" w:hanging="360"/>
+      </w:pPr>
+      <w:rPr>
+        <w:rFonts w:hint="default" w:ascii="Wingdings" w:hAnsi="Wingdings" w:eastAsia="Wingdings" w:cs="Wingdings"/>
+      </w:rPr>
+    </w:lvl>
+    <w:lvl w:ilvl="3">
+      <w:start w:val="1"/>
+      <w:numFmt w:val="bullet"/>
+      <w:isLgl w:val="false"/>
+      <w:suff w:val="tab"/>
+      <w:lvlText w:val="·"/>
+      <w:lvlJc w:val="left"/>
+      <w:pPr>
+        <w:ind w:left="2869" w:hanging="360"/>
+      </w:pPr>
+      <w:rPr>
+        <w:rFonts w:hint="default" w:ascii="Symbol" w:hAnsi="Symbol" w:eastAsia="Symbol" w:cs="Symbol"/>
+      </w:rPr>
+    </w:lvl>
+    <w:lvl w:ilvl="4">
+      <w:start w:val="1"/>
+      <w:numFmt w:val="bullet"/>
+      <w:isLgl w:val="false"/>
+      <w:suff w:val="tab"/>
+      <w:lvlText w:val="o"/>
+      <w:lvlJc w:val="left"/>
+      <w:pPr>
+        <w:ind w:left="3589" w:hanging="360"/>
+      </w:pPr>
+      <w:rPr>
+        <w:rFonts w:hint="default" w:ascii="Courier New" w:hAnsi="Courier New" w:eastAsia="Courier New" w:cs="Courier New"/>
+      </w:rPr>
+    </w:lvl>
+    <w:lvl w:ilvl="5">
+      <w:start w:val="1"/>
+      <w:numFmt w:val="bullet"/>
+      <w:isLgl w:val="false"/>
+      <w:suff w:val="tab"/>
+      <w:lvlText w:val="§"/>
+      <w:lvlJc w:val="left"/>
+      <w:pPr>
+        <w:ind w:left="4309" w:hanging="360"/>
+      </w:pPr>
+      <w:rPr>
+        <w:rFonts w:hint="default" w:ascii="Wingdings" w:hAnsi="Wingdings" w:eastAsia="Wingdings" w:cs="Wingdings"/>
+      </w:rPr>
+    </w:lvl>
+    <w:lvl w:ilvl="6">
+      <w:start w:val="1"/>
+      <w:numFmt w:val="bullet"/>
+      <w:isLgl w:val="false"/>
+      <w:suff w:val="tab"/>
+      <w:lvlText w:val="·"/>
+      <w:lvlJc w:val="left"/>
+      <w:pPr>
+        <w:ind w:left="5029" w:hanging="360"/>
+      </w:pPr>
+      <w:rPr>
+        <w:rFonts w:hint="default" w:ascii="Symbol" w:hAnsi="Symbol" w:eastAsia="Symbol" w:cs="Symbol"/>
+      </w:rPr>
+    </w:lvl>
+    <w:lvl w:ilvl="7">
+      <w:start w:val="1"/>
+      <w:numFmt w:val="bullet"/>
+      <w:isLgl w:val="false"/>
+      <w:suff w:val="tab"/>
+      <w:lvlText w:val="o"/>
+      <w:lvlJc w:val="left"/>
+      <w:pPr>
+        <w:ind w:left="5749" w:hanging="360"/>
+      </w:pPr>
+      <w:rPr>
+        <w:rFonts w:hint="default" w:ascii="Courier New" w:hAnsi="Courier New" w:eastAsia="Courier New" w:cs="Courier New"/>
+      </w:rPr>
+    </w:lvl>
+    <w:lvl w:ilvl="8">
+      <w:start w:val="1"/>
+      <w:numFmt w:val="bullet"/>
+      <w:isLgl w:val="false"/>
+      <w:suff w:val="tab"/>
+      <w:lvlText w:val="§"/>
+      <w:lvlJc w:val="left"/>
+      <w:pPr>
+        <w:ind w:left="6469" w:hanging="360"/>
+      </w:pPr>
+      <w:rPr>
+        <w:rFonts w:hint="default" w:ascii="Wingdings" w:hAnsi="Wingdings" w:eastAsia="Wingdings" w:cs="Wingdings"/>
+      </w:rPr>
     </w:lvl>
   </w:abstractNum>
   <w:num w:numId="1">
@@ -1667,6 +2242,9 @@
   </w:num>
   <w:num w:numId="10">
     <w:abstractNumId w:val="2"/>
+  </w:num>
+  <w:num w:numId="11">
+    <w:abstractNumId w:val="10"/>
   </w:num>
 </w:numbering>
 </file>
@@ -1827,11 +2405,11 @@
     <w:lsdException w:name="Bibliography" w:uiPriority="37"/>
     <w:lsdException w:name="TOC Heading" w:uiPriority="39" w:qFormat="1"/>
   </w:latentStyles>
-  <w:style w:type="paragraph" w:styleId="23">
+  <w:style w:type="paragraph" w:styleId="656">
     <w:name w:val="Heading 6"/>
-    <w:basedOn w:val="619"/>
-    <w:next w:val="619"/>
-    <w:link w:val="24"/>
+    <w:basedOn w:val="823"/>
+    <w:next w:val="823"/>
+    <w:link w:val="657"/>
     <w:uiPriority w:val="9"/>
     <w:unhideWhenUsed/>
     <w:qFormat/>
@@ -1849,10 +2427,10 @@
       <w:szCs w:val="22"/>
     </w:rPr>
   </w:style>
-  <w:style w:type="character" w:styleId="24">
+  <w:style w:type="character" w:styleId="657">
     <w:name w:val="Heading 6 Char"/>
-    <w:basedOn w:val="625"/>
-    <w:link w:val="23"/>
+    <w:basedOn w:val="829"/>
+    <w:link w:val="656"/>
     <w:uiPriority w:val="9"/>
     <w:rPr>
       <w:rFonts w:ascii="Arial" w:hAnsi="Arial" w:eastAsia="Arial" w:cs="Arial"/>
@@ -1862,11 +2440,11 @@
       <w:szCs w:val="22"/>
     </w:rPr>
   </w:style>
-  <w:style w:type="paragraph" w:styleId="25">
+  <w:style w:type="paragraph" w:styleId="658">
     <w:name w:val="Heading 7"/>
-    <w:basedOn w:val="619"/>
-    <w:next w:val="619"/>
-    <w:link w:val="26"/>
+    <w:basedOn w:val="823"/>
+    <w:next w:val="823"/>
+    <w:link w:val="659"/>
     <w:uiPriority w:val="9"/>
     <w:unhideWhenUsed/>
     <w:qFormat/>
@@ -1886,10 +2464,10 @@
       <w:szCs w:val="22"/>
     </w:rPr>
   </w:style>
-  <w:style w:type="character" w:styleId="26">
+  <w:style w:type="character" w:styleId="659">
     <w:name w:val="Heading 7 Char"/>
-    <w:basedOn w:val="625"/>
-    <w:link w:val="25"/>
+    <w:basedOn w:val="829"/>
+    <w:link w:val="658"/>
     <w:uiPriority w:val="9"/>
     <w:rPr>
       <w:rFonts w:ascii="Arial" w:hAnsi="Arial" w:eastAsia="Arial" w:cs="Arial"/>
@@ -1901,11 +2479,11 @@
       <w:szCs w:val="22"/>
     </w:rPr>
   </w:style>
-  <w:style w:type="paragraph" w:styleId="27">
+  <w:style w:type="paragraph" w:styleId="660">
     <w:name w:val="Heading 8"/>
-    <w:basedOn w:val="619"/>
-    <w:next w:val="619"/>
-    <w:link w:val="28"/>
+    <w:basedOn w:val="823"/>
+    <w:next w:val="823"/>
+    <w:link w:val="661"/>
     <w:uiPriority w:val="9"/>
     <w:unhideWhenUsed/>
     <w:qFormat/>
@@ -1923,10 +2501,10 @@
       <w:szCs w:val="22"/>
     </w:rPr>
   </w:style>
-  <w:style w:type="character" w:styleId="28">
+  <w:style w:type="character" w:styleId="661">
     <w:name w:val="Heading 8 Char"/>
-    <w:basedOn w:val="625"/>
-    <w:link w:val="27"/>
+    <w:basedOn w:val="829"/>
+    <w:link w:val="660"/>
     <w:uiPriority w:val="9"/>
     <w:rPr>
       <w:rFonts w:ascii="Arial" w:hAnsi="Arial" w:eastAsia="Arial" w:cs="Arial"/>
@@ -1936,11 +2514,11 @@
       <w:szCs w:val="22"/>
     </w:rPr>
   </w:style>
-  <w:style w:type="paragraph" w:styleId="29">
+  <w:style w:type="paragraph" w:styleId="662">
     <w:name w:val="Heading 9"/>
-    <w:basedOn w:val="619"/>
-    <w:next w:val="619"/>
-    <w:link w:val="30"/>
+    <w:basedOn w:val="823"/>
+    <w:next w:val="823"/>
+    <w:link w:val="663"/>
     <w:uiPriority w:val="9"/>
     <w:unhideWhenUsed/>
     <w:qFormat/>
@@ -1958,10 +2536,10 @@
       <w:szCs w:val="21"/>
     </w:rPr>
   </w:style>
-  <w:style w:type="character" w:styleId="30">
+  <w:style w:type="character" w:styleId="663">
     <w:name w:val="Heading 9 Char"/>
-    <w:basedOn w:val="625"/>
-    <w:link w:val="29"/>
+    <w:basedOn w:val="829"/>
+    <w:link w:val="662"/>
     <w:uiPriority w:val="9"/>
     <w:rPr>
       <w:rFonts w:ascii="Arial" w:hAnsi="Arial" w:eastAsia="Arial" w:cs="Arial"/>
@@ -1971,7 +2549,7 @@
       <w:szCs w:val="21"/>
     </w:rPr>
   </w:style>
-  <w:style w:type="paragraph" w:styleId="33">
+  <w:style w:type="paragraph" w:styleId="664">
     <w:name w:val="No Spacing"/>
     <w:uiPriority w:val="1"/>
     <w:qFormat/>
@@ -1979,11 +2557,11 @@
       <w:spacing w:before="0" w:after="0" w:line="240" w:lineRule="auto"/>
     </w:pPr>
   </w:style>
-  <w:style w:type="paragraph" w:styleId="34">
+  <w:style w:type="paragraph" w:styleId="665">
     <w:name w:val="Title"/>
-    <w:basedOn w:val="619"/>
-    <w:next w:val="619"/>
-    <w:link w:val="35"/>
+    <w:basedOn w:val="823"/>
+    <w:next w:val="823"/>
+    <w:link w:val="666"/>
     <w:uiPriority w:val="10"/>
     <w:qFormat/>
     <w:pPr>
@@ -1995,21 +2573,21 @@
       <w:szCs w:val="48"/>
     </w:rPr>
   </w:style>
-  <w:style w:type="character" w:styleId="35">
+  <w:style w:type="character" w:styleId="666">
     <w:name w:val="Title Char"/>
-    <w:basedOn w:val="625"/>
-    <w:link w:val="34"/>
+    <w:basedOn w:val="829"/>
+    <w:link w:val="665"/>
     <w:uiPriority w:val="10"/>
     <w:rPr>
       <w:sz w:val="48"/>
       <w:szCs w:val="48"/>
     </w:rPr>
   </w:style>
-  <w:style w:type="paragraph" w:styleId="36">
+  <w:style w:type="paragraph" w:styleId="667">
     <w:name w:val="Subtitle"/>
-    <w:basedOn w:val="619"/>
-    <w:next w:val="619"/>
-    <w:link w:val="37"/>
+    <w:basedOn w:val="823"/>
+    <w:next w:val="823"/>
+    <w:link w:val="668"/>
     <w:uiPriority w:val="11"/>
     <w:qFormat/>
     <w:pPr>
@@ -2020,21 +2598,21 @@
       <w:szCs w:val="24"/>
     </w:rPr>
   </w:style>
-  <w:style w:type="character" w:styleId="37">
+  <w:style w:type="character" w:styleId="668">
     <w:name w:val="Subtitle Char"/>
-    <w:basedOn w:val="625"/>
-    <w:link w:val="36"/>
+    <w:basedOn w:val="829"/>
+    <w:link w:val="667"/>
     <w:uiPriority w:val="11"/>
     <w:rPr>
       <w:sz w:val="24"/>
       <w:szCs w:val="24"/>
     </w:rPr>
   </w:style>
-  <w:style w:type="paragraph" w:styleId="38">
+  <w:style w:type="paragraph" w:styleId="669">
     <w:name w:val="Quote"/>
-    <w:basedOn w:val="619"/>
-    <w:next w:val="619"/>
-    <w:link w:val="39"/>
+    <w:basedOn w:val="823"/>
+    <w:next w:val="823"/>
+    <w:link w:val="670"/>
     <w:uiPriority w:val="29"/>
     <w:qFormat/>
     <w:pPr>
@@ -2044,19 +2622,19 @@
       <w:i/>
     </w:rPr>
   </w:style>
-  <w:style w:type="character" w:styleId="39">
+  <w:style w:type="character" w:styleId="670">
     <w:name w:val="Quote Char"/>
-    <w:link w:val="38"/>
+    <w:link w:val="669"/>
     <w:uiPriority w:val="29"/>
     <w:rPr>
       <w:i/>
     </w:rPr>
   </w:style>
-  <w:style w:type="paragraph" w:styleId="40">
+  <w:style w:type="paragraph" w:styleId="671">
     <w:name w:val="Intense Quote"/>
-    <w:basedOn w:val="619"/>
-    <w:next w:val="619"/>
-    <w:link w:val="41"/>
+    <w:basedOn w:val="823"/>
+    <w:next w:val="823"/>
+    <w:link w:val="672"/>
     <w:uiPriority w:val="30"/>
     <w:qFormat/>
     <w:pPr>
@@ -2074,18 +2652,18 @@
       <w:i/>
     </w:rPr>
   </w:style>
-  <w:style w:type="character" w:styleId="41">
+  <w:style w:type="character" w:styleId="672">
     <w:name w:val="Intense Quote Char"/>
-    <w:link w:val="40"/>
+    <w:link w:val="671"/>
     <w:uiPriority w:val="30"/>
     <w:rPr>
       <w:i/>
     </w:rPr>
   </w:style>
-  <w:style w:type="paragraph" w:styleId="42">
+  <w:style w:type="paragraph" w:styleId="673">
     <w:name w:val="Header"/>
-    <w:basedOn w:val="619"/>
-    <w:link w:val="43"/>
+    <w:basedOn w:val="823"/>
+    <w:link w:val="674"/>
     <w:uiPriority w:val="99"/>
     <w:unhideWhenUsed/>
     <w:pPr>
@@ -2096,16 +2674,16 @@
       </w:tabs>
     </w:pPr>
   </w:style>
-  <w:style w:type="character" w:styleId="43">
+  <w:style w:type="character" w:styleId="674">
     <w:name w:val="Header Char"/>
-    <w:basedOn w:val="625"/>
-    <w:link w:val="42"/>
+    <w:basedOn w:val="829"/>
+    <w:link w:val="673"/>
     <w:uiPriority w:val="99"/>
   </w:style>
-  <w:style w:type="paragraph" w:styleId="44">
+  <w:style w:type="paragraph" w:styleId="675">
     <w:name w:val="Footer"/>
-    <w:basedOn w:val="619"/>
-    <w:link w:val="47"/>
+    <w:basedOn w:val="823"/>
+    <w:link w:val="678"/>
     <w:uiPriority w:val="99"/>
     <w:unhideWhenUsed/>
     <w:pPr>
@@ -2116,16 +2694,16 @@
       </w:tabs>
     </w:pPr>
   </w:style>
-  <w:style w:type="character" w:styleId="45">
+  <w:style w:type="character" w:styleId="676">
     <w:name w:val="Footer Char"/>
-    <w:basedOn w:val="625"/>
-    <w:link w:val="44"/>
+    <w:basedOn w:val="829"/>
+    <w:link w:val="675"/>
     <w:uiPriority w:val="99"/>
   </w:style>
-  <w:style w:type="paragraph" w:styleId="46">
+  <w:style w:type="paragraph" w:styleId="677">
     <w:name w:val="Caption"/>
-    <w:basedOn w:val="619"/>
-    <w:next w:val="619"/>
+    <w:basedOn w:val="823"/>
+    <w:next w:val="823"/>
     <w:uiPriority w:val="35"/>
     <w:semiHidden/>
     <w:unhideWhenUsed/>
@@ -2141,15 +2719,15 @@
       <w:szCs w:val="18"/>
     </w:rPr>
   </w:style>
-  <w:style w:type="character" w:styleId="47">
+  <w:style w:type="character" w:styleId="678">
     <w:name w:val="Caption Char"/>
-    <w:basedOn w:val="46"/>
-    <w:link w:val="44"/>
+    <w:basedOn w:val="677"/>
+    <w:link w:val="675"/>
     <w:uiPriority w:val="99"/>
   </w:style>
-  <w:style w:type="table" w:styleId="48">
+  <w:style w:type="table" w:styleId="679">
     <w:name w:val="Table Grid"/>
-    <w:basedOn w:val="626"/>
+    <w:basedOn w:val="830"/>
     <w:uiPriority w:val="59"/>
     <w:pPr>
       <w:spacing w:after="0" w:line="240" w:lineRule="auto"/>
@@ -2172,9 +2750,9 @@
       </w:tblCellMar>
     </w:tblPr>
   </w:style>
-  <w:style w:type="table" w:styleId="49">
+  <w:style w:type="table" w:styleId="680">
     <w:name w:val="Table Grid Light"/>
-    <w:basedOn w:val="626"/>
+    <w:basedOn w:val="830"/>
     <w:uiPriority w:val="59"/>
     <w:pPr>
       <w:spacing w:after="0" w:line="240" w:lineRule="auto"/>
@@ -2197,9 +2775,9 @@
       </w:tblCellMar>
     </w:tblPr>
   </w:style>
-  <w:style w:type="table" w:styleId="50">
+  <w:style w:type="table" w:styleId="681">
     <w:name w:val="Plain Table 1"/>
-    <w:basedOn w:val="626"/>
+    <w:basedOn w:val="830"/>
     <w:uiPriority w:val="59"/>
     <w:pPr>
       <w:spacing w:after="0" w:line="240" w:lineRule="auto"/>
@@ -2264,9 +2842,9 @@
       </w:rPr>
     </w:tblStylePr>
   </w:style>
-  <w:style w:type="table" w:styleId="51">
+  <w:style w:type="table" w:styleId="682">
     <w:name w:val="Plain Table 2"/>
-    <w:basedOn w:val="626"/>
+    <w:basedOn w:val="830"/>
     <w:uiPriority w:val="59"/>
     <w:pPr>
       <w:spacing w:after="0" w:line="240" w:lineRule="auto"/>
@@ -2349,9 +2927,9 @@
       </w:rPr>
     </w:tblStylePr>
   </w:style>
-  <w:style w:type="table" w:styleId="52">
+  <w:style w:type="table" w:styleId="683">
     <w:name w:val="Plain Table 3"/>
-    <w:basedOn w:val="626"/>
+    <w:basedOn w:val="830"/>
     <w:uiPriority w:val="99"/>
     <w:pPr>
       <w:spacing w:after="0" w:line="240" w:lineRule="auto"/>
@@ -2426,9 +3004,9 @@
       </w:rPr>
     </w:tblStylePr>
   </w:style>
-  <w:style w:type="table" w:styleId="53">
+  <w:style w:type="table" w:styleId="684">
     <w:name w:val="Plain Table 4"/>
-    <w:basedOn w:val="626"/>
+    <w:basedOn w:val="830"/>
     <w:uiPriority w:val="99"/>
     <w:pPr>
       <w:spacing w:after="0" w:line="240" w:lineRule="auto"/>
@@ -2483,9 +3061,9 @@
       </w:rPr>
     </w:tblStylePr>
   </w:style>
-  <w:style w:type="table" w:styleId="54">
+  <w:style w:type="table" w:styleId="685">
     <w:name w:val="Plain Table 5"/>
-    <w:basedOn w:val="626"/>
+    <w:basedOn w:val="830"/>
     <w:uiPriority w:val="99"/>
     <w:pPr>
       <w:spacing w:after="0" w:line="240" w:lineRule="auto"/>
@@ -2571,9 +3149,9 @@
       </w:tcPr>
     </w:tblStylePr>
   </w:style>
-  <w:style w:type="table" w:styleId="55">
+  <w:style w:type="table" w:styleId="686">
     <w:name w:val="Grid Table 1 Light"/>
-    <w:basedOn w:val="626"/>
+    <w:basedOn w:val="830"/>
     <w:uiPriority w:val="99"/>
     <w:pPr>
       <w:spacing w:after="0" w:line="240" w:lineRule="auto"/>
@@ -2636,9 +3214,9 @@
       </w:rPr>
     </w:tblStylePr>
   </w:style>
-  <w:style w:type="table" w:styleId="56">
+  <w:style w:type="table" w:styleId="687">
     <w:name w:val="Grid Table 1 Light - Accent 1"/>
-    <w:basedOn w:val="626"/>
+    <w:basedOn w:val="830"/>
     <w:uiPriority w:val="99"/>
     <w:pPr>
       <w:spacing w:after="0" w:line="240" w:lineRule="auto"/>
@@ -2701,9 +3279,9 @@
       </w:rPr>
     </w:tblStylePr>
   </w:style>
-  <w:style w:type="table" w:styleId="57">
+  <w:style w:type="table" w:styleId="688">
     <w:name w:val="Grid Table 1 Light - Accent 2"/>
-    <w:basedOn w:val="626"/>
+    <w:basedOn w:val="830"/>
     <w:uiPriority w:val="99"/>
     <w:pPr>
       <w:spacing w:after="0" w:line="240" w:lineRule="auto"/>
@@ -2766,9 +3344,9 @@
       </w:rPr>
     </w:tblStylePr>
   </w:style>
-  <w:style w:type="table" w:styleId="58">
+  <w:style w:type="table" w:styleId="689">
     <w:name w:val="Grid Table 1 Light - Accent 3"/>
-    <w:basedOn w:val="626"/>
+    <w:basedOn w:val="830"/>
     <w:uiPriority w:val="99"/>
     <w:pPr>
       <w:spacing w:after="0" w:line="240" w:lineRule="auto"/>
@@ -2831,9 +3409,9 @@
       </w:rPr>
     </w:tblStylePr>
   </w:style>
-  <w:style w:type="table" w:styleId="59">
+  <w:style w:type="table" w:styleId="690">
     <w:name w:val="Grid Table 1 Light - Accent 4"/>
-    <w:basedOn w:val="626"/>
+    <w:basedOn w:val="830"/>
     <w:uiPriority w:val="99"/>
     <w:pPr>
       <w:spacing w:after="0" w:line="240" w:lineRule="auto"/>
@@ -2896,9 +3474,9 @@
       </w:rPr>
     </w:tblStylePr>
   </w:style>
-  <w:style w:type="table" w:styleId="60">
+  <w:style w:type="table" w:styleId="691">
     <w:name w:val="Grid Table 1 Light - Accent 5"/>
-    <w:basedOn w:val="626"/>
+    <w:basedOn w:val="830"/>
     <w:uiPriority w:val="99"/>
     <w:pPr>
       <w:spacing w:after="0" w:line="240" w:lineRule="auto"/>
@@ -2961,9 +3539,9 @@
       </w:rPr>
     </w:tblStylePr>
   </w:style>
-  <w:style w:type="table" w:styleId="61">
+  <w:style w:type="table" w:styleId="692">
     <w:name w:val="Grid Table 1 Light - Accent 6"/>
-    <w:basedOn w:val="626"/>
+    <w:basedOn w:val="830"/>
     <w:uiPriority w:val="99"/>
     <w:pPr>
       <w:spacing w:after="0" w:line="240" w:lineRule="auto"/>
@@ -3026,9 +3604,9 @@
       </w:rPr>
     </w:tblStylePr>
   </w:style>
-  <w:style w:type="table" w:styleId="62">
+  <w:style w:type="table" w:styleId="693">
     <w:name w:val="Grid Table 2"/>
-    <w:basedOn w:val="626"/>
+    <w:basedOn w:val="830"/>
     <w:uiPriority w:val="99"/>
     <w:pPr>
       <w:spacing w:after="0" w:line="240" w:lineRule="auto"/>
@@ -3106,9 +3684,9 @@
       </w:tcPr>
     </w:tblStylePr>
   </w:style>
-  <w:style w:type="table" w:styleId="63">
+  <w:style w:type="table" w:styleId="694">
     <w:name w:val="Grid Table 2 - Accent 1"/>
-    <w:basedOn w:val="626"/>
+    <w:basedOn w:val="830"/>
     <w:uiPriority w:val="99"/>
     <w:pPr>
       <w:spacing w:after="0" w:line="240" w:lineRule="auto"/>
@@ -3186,9 +3764,9 @@
       </w:tcPr>
     </w:tblStylePr>
   </w:style>
-  <w:style w:type="table" w:styleId="64">
+  <w:style w:type="table" w:styleId="695">
     <w:name w:val="Grid Table 2 - Accent 2"/>
-    <w:basedOn w:val="626"/>
+    <w:basedOn w:val="830"/>
     <w:uiPriority w:val="99"/>
     <w:pPr>
       <w:spacing w:after="0" w:line="240" w:lineRule="auto"/>
@@ -3266,9 +3844,9 @@
       </w:tcPr>
     </w:tblStylePr>
   </w:style>
-  <w:style w:type="table" w:styleId="65">
+  <w:style w:type="table" w:styleId="696">
     <w:name w:val="Grid Table 2 - Accent 3"/>
-    <w:basedOn w:val="626"/>
+    <w:basedOn w:val="830"/>
     <w:uiPriority w:val="99"/>
     <w:pPr>
       <w:spacing w:after="0" w:line="240" w:lineRule="auto"/>
@@ -3346,9 +3924,9 @@
       </w:tcPr>
     </w:tblStylePr>
   </w:style>
-  <w:style w:type="table" w:styleId="66">
+  <w:style w:type="table" w:styleId="697">
     <w:name w:val="Grid Table 2 - Accent 4"/>
-    <w:basedOn w:val="626"/>
+    <w:basedOn w:val="830"/>
     <w:uiPriority w:val="99"/>
     <w:pPr>
       <w:spacing w:after="0" w:line="240" w:lineRule="auto"/>
@@ -3426,9 +4004,9 @@
       </w:tcPr>
     </w:tblStylePr>
   </w:style>
-  <w:style w:type="table" w:styleId="67">
+  <w:style w:type="table" w:styleId="698">
     <w:name w:val="Grid Table 2 - Accent 5"/>
-    <w:basedOn w:val="626"/>
+    <w:basedOn w:val="830"/>
     <w:uiPriority w:val="99"/>
     <w:pPr>
       <w:spacing w:after="0" w:line="240" w:lineRule="auto"/>
@@ -3506,9 +4084,9 @@
       </w:tcPr>
     </w:tblStylePr>
   </w:style>
-  <w:style w:type="table" w:styleId="68">
+  <w:style w:type="table" w:styleId="699">
     <w:name w:val="Grid Table 2 - Accent 6"/>
-    <w:basedOn w:val="626"/>
+    <w:basedOn w:val="830"/>
     <w:uiPriority w:val="99"/>
     <w:pPr>
       <w:spacing w:after="0" w:line="240" w:lineRule="auto"/>
@@ -3586,9 +4164,9 @@
       </w:tcPr>
     </w:tblStylePr>
   </w:style>
-  <w:style w:type="table" w:styleId="69">
+  <w:style w:type="table" w:styleId="700">
     <w:name w:val="Grid Table 3"/>
-    <w:basedOn w:val="626"/>
+    <w:basedOn w:val="830"/>
     <w:uiPriority w:val="99"/>
     <w:pPr>
       <w:spacing w:after="0" w:line="240" w:lineRule="auto"/>
@@ -3632,7 +4210,7 @@
         <w:jc w:val="right"/>
       </w:pPr>
       <w:tcPr>
-        <w:shd w:color="ffffff"/>
+        <w:shd w:val="clear" w:color="ffffff"/>
         <w:tcBorders>
           <w:top w:val="none" w:color="000000" w:sz="4" w:space="0"/>
           <w:left w:val="none" w:color="000000" w:sz="4" w:space="0"/>
@@ -3662,7 +4240,7 @@
         <w:color w:val="404040"/>
       </w:rPr>
       <w:tcPr>
-        <w:shd w:color="ffffff"/>
+        <w:shd w:val="clear" w:color="ffffff"/>
         <w:tcBorders>
           <w:top w:val="none" w:color="000000" w:sz="4" w:space="0"/>
           <w:left w:val="none" w:color="000000" w:sz="4" w:space="0"/>
@@ -3687,9 +4265,9 @@
       </w:tcPr>
     </w:tblStylePr>
   </w:style>
-  <w:style w:type="table" w:styleId="70">
+  <w:style w:type="table" w:styleId="701">
     <w:name w:val="Grid Table 3 - Accent 1"/>
-    <w:basedOn w:val="626"/>
+    <w:basedOn w:val="830"/>
     <w:uiPriority w:val="99"/>
     <w:pPr>
       <w:spacing w:after="0" w:line="240" w:lineRule="auto"/>
@@ -3733,7 +4311,7 @@
         <w:jc w:val="right"/>
       </w:pPr>
       <w:tcPr>
-        <w:shd w:color="ffffff"/>
+        <w:shd w:val="clear" w:color="ffffff"/>
         <w:tcBorders>
           <w:top w:val="none" w:color="000000" w:sz="4" w:space="0"/>
           <w:left w:val="none" w:color="000000" w:sz="4" w:space="0"/>
@@ -3763,7 +4341,7 @@
         <w:color w:val="404040"/>
       </w:rPr>
       <w:tcPr>
-        <w:shd w:color="ffffff"/>
+        <w:shd w:val="clear" w:color="ffffff"/>
         <w:tcBorders>
           <w:top w:val="none" w:color="000000" w:sz="4" w:space="0"/>
           <w:left w:val="none" w:color="000000" w:sz="4" w:space="0"/>
@@ -3788,9 +4366,9 @@
       </w:tcPr>
     </w:tblStylePr>
   </w:style>
-  <w:style w:type="table" w:styleId="71">
+  <w:style w:type="table" w:styleId="702">
     <w:name w:val="Grid Table 3 - Accent 2"/>
-    <w:basedOn w:val="626"/>
+    <w:basedOn w:val="830"/>
     <w:uiPriority w:val="99"/>
     <w:pPr>
       <w:spacing w:after="0" w:line="240" w:lineRule="auto"/>
@@ -3834,7 +4412,7 @@
         <w:jc w:val="right"/>
       </w:pPr>
       <w:tcPr>
-        <w:shd w:color="ffffff"/>
+        <w:shd w:val="clear" w:color="ffffff"/>
         <w:tcBorders>
           <w:top w:val="none" w:color="000000" w:sz="4" w:space="0"/>
           <w:left w:val="none" w:color="000000" w:sz="4" w:space="0"/>
@@ -3864,7 +4442,7 @@
         <w:color w:val="404040"/>
       </w:rPr>
       <w:tcPr>
-        <w:shd w:color="ffffff"/>
+        <w:shd w:val="clear" w:color="ffffff"/>
         <w:tcBorders>
           <w:top w:val="none" w:color="000000" w:sz="4" w:space="0"/>
           <w:left w:val="none" w:color="000000" w:sz="4" w:space="0"/>
@@ -3889,9 +4467,9 @@
       </w:tcPr>
     </w:tblStylePr>
   </w:style>
-  <w:style w:type="table" w:styleId="72">
+  <w:style w:type="table" w:styleId="703">
     <w:name w:val="Grid Table 3 - Accent 3"/>
-    <w:basedOn w:val="626"/>
+    <w:basedOn w:val="830"/>
     <w:uiPriority w:val="99"/>
     <w:pPr>
       <w:spacing w:after="0" w:line="240" w:lineRule="auto"/>
@@ -3935,7 +4513,7 @@
         <w:jc w:val="right"/>
       </w:pPr>
       <w:tcPr>
-        <w:shd w:color="ffffff"/>
+        <w:shd w:val="clear" w:color="ffffff"/>
         <w:tcBorders>
           <w:top w:val="none" w:color="000000" w:sz="4" w:space="0"/>
           <w:left w:val="none" w:color="000000" w:sz="4" w:space="0"/>
@@ -3965,7 +4543,7 @@
         <w:color w:val="404040"/>
       </w:rPr>
       <w:tcPr>
-        <w:shd w:color="ffffff"/>
+        <w:shd w:val="clear" w:color="ffffff"/>
         <w:tcBorders>
           <w:top w:val="none" w:color="000000" w:sz="4" w:space="0"/>
           <w:left w:val="none" w:color="000000" w:sz="4" w:space="0"/>
@@ -3990,9 +4568,9 @@
       </w:tcPr>
     </w:tblStylePr>
   </w:style>
-  <w:style w:type="table" w:styleId="73">
+  <w:style w:type="table" w:styleId="704">
     <w:name w:val="Grid Table 3 - Accent 4"/>
-    <w:basedOn w:val="626"/>
+    <w:basedOn w:val="830"/>
     <w:uiPriority w:val="99"/>
     <w:pPr>
       <w:spacing w:after="0" w:line="240" w:lineRule="auto"/>
@@ -4036,7 +4614,7 @@
         <w:jc w:val="right"/>
       </w:pPr>
       <w:tcPr>
-        <w:shd w:color="ffffff"/>
+        <w:shd w:val="clear" w:color="ffffff"/>
         <w:tcBorders>
           <w:top w:val="none" w:color="000000" w:sz="4" w:space="0"/>
           <w:left w:val="none" w:color="000000" w:sz="4" w:space="0"/>
@@ -4066,7 +4644,7 @@
         <w:color w:val="404040"/>
       </w:rPr>
       <w:tcPr>
-        <w:shd w:color="ffffff"/>
+        <w:shd w:val="clear" w:color="ffffff"/>
         <w:tcBorders>
           <w:top w:val="none" w:color="000000" w:sz="4" w:space="0"/>
           <w:left w:val="none" w:color="000000" w:sz="4" w:space="0"/>
@@ -4091,9 +4669,9 @@
       </w:tcPr>
     </w:tblStylePr>
   </w:style>
-  <w:style w:type="table" w:styleId="74">
+  <w:style w:type="table" w:styleId="705">
     <w:name w:val="Grid Table 3 - Accent 5"/>
-    <w:basedOn w:val="626"/>
+    <w:basedOn w:val="830"/>
     <w:uiPriority w:val="99"/>
     <w:pPr>
       <w:spacing w:after="0" w:line="240" w:lineRule="auto"/>
@@ -4137,7 +4715,7 @@
         <w:jc w:val="right"/>
       </w:pPr>
       <w:tcPr>
-        <w:shd w:color="ffffff"/>
+        <w:shd w:val="clear" w:color="ffffff"/>
         <w:tcBorders>
           <w:top w:val="none" w:color="000000" w:sz="4" w:space="0"/>
           <w:left w:val="none" w:color="000000" w:sz="4" w:space="0"/>
@@ -4167,7 +4745,7 @@
         <w:color w:val="404040"/>
       </w:rPr>
       <w:tcPr>
-        <w:shd w:color="ffffff"/>
+        <w:shd w:val="clear" w:color="ffffff"/>
         <w:tcBorders>
           <w:top w:val="none" w:color="000000" w:sz="4" w:space="0"/>
           <w:left w:val="none" w:color="000000" w:sz="4" w:space="0"/>
@@ -4192,9 +4770,9 @@
       </w:tcPr>
     </w:tblStylePr>
   </w:style>
-  <w:style w:type="table" w:styleId="75">
+  <w:style w:type="table" w:styleId="706">
     <w:name w:val="Grid Table 3 - Accent 6"/>
-    <w:basedOn w:val="626"/>
+    <w:basedOn w:val="830"/>
     <w:uiPriority w:val="99"/>
     <w:pPr>
       <w:spacing w:after="0" w:line="240" w:lineRule="auto"/>
@@ -4238,7 +4816,7 @@
         <w:jc w:val="right"/>
       </w:pPr>
       <w:tcPr>
-        <w:shd w:color="ffffff"/>
+        <w:shd w:val="clear" w:color="ffffff"/>
         <w:tcBorders>
           <w:top w:val="none" w:color="000000" w:sz="4" w:space="0"/>
           <w:left w:val="none" w:color="000000" w:sz="4" w:space="0"/>
@@ -4268,7 +4846,7 @@
         <w:color w:val="404040"/>
       </w:rPr>
       <w:tcPr>
-        <w:shd w:color="ffffff"/>
+        <w:shd w:val="clear" w:color="ffffff"/>
         <w:tcBorders>
           <w:top w:val="none" w:color="000000" w:sz="4" w:space="0"/>
           <w:left w:val="none" w:color="000000" w:sz="4" w:space="0"/>
@@ -4293,9 +4871,9 @@
       </w:tcPr>
     </w:tblStylePr>
   </w:style>
-  <w:style w:type="table" w:styleId="76">
+  <w:style w:type="table" w:styleId="707">
     <w:name w:val="Grid Table 4"/>
-    <w:basedOn w:val="626"/>
+    <w:basedOn w:val="830"/>
     <w:uiPriority w:val="59"/>
     <w:pPr>
       <w:spacing w:after="0" w:line="240" w:lineRule="auto"/>
@@ -4374,9 +4952,9 @@
       </w:tcPr>
     </w:tblStylePr>
   </w:style>
-  <w:style w:type="table" w:styleId="77">
+  <w:style w:type="table" w:styleId="708">
     <w:name w:val="Grid Table 4 - Accent 1"/>
-    <w:basedOn w:val="626"/>
+    <w:basedOn w:val="830"/>
     <w:uiPriority w:val="59"/>
     <w:pPr>
       <w:spacing w:after="0" w:line="240" w:lineRule="auto"/>
@@ -4455,9 +5033,9 @@
       </w:tcPr>
     </w:tblStylePr>
   </w:style>
-  <w:style w:type="table" w:styleId="78">
+  <w:style w:type="table" w:styleId="709">
     <w:name w:val="Grid Table 4 - Accent 2"/>
-    <w:basedOn w:val="626"/>
+    <w:basedOn w:val="830"/>
     <w:uiPriority w:val="59"/>
     <w:pPr>
       <w:spacing w:after="0" w:line="240" w:lineRule="auto"/>
@@ -4536,9 +5114,9 @@
       </w:tcPr>
     </w:tblStylePr>
   </w:style>
-  <w:style w:type="table" w:styleId="79">
+  <w:style w:type="table" w:styleId="710">
     <w:name w:val="Grid Table 4 - Accent 3"/>
-    <w:basedOn w:val="626"/>
+    <w:basedOn w:val="830"/>
     <w:uiPriority w:val="59"/>
     <w:pPr>
       <w:spacing w:after="0" w:line="240" w:lineRule="auto"/>
@@ -4617,9 +5195,9 @@
       </w:tcPr>
     </w:tblStylePr>
   </w:style>
-  <w:style w:type="table" w:styleId="80">
+  <w:style w:type="table" w:styleId="711">
     <w:name w:val="Grid Table 4 - Accent 4"/>
-    <w:basedOn w:val="626"/>
+    <w:basedOn w:val="830"/>
     <w:uiPriority w:val="59"/>
     <w:pPr>
       <w:spacing w:after="0" w:line="240" w:lineRule="auto"/>
@@ -4698,9 +5276,9 @@
       </w:tcPr>
     </w:tblStylePr>
   </w:style>
-  <w:style w:type="table" w:styleId="81">
+  <w:style w:type="table" w:styleId="712">
     <w:name w:val="Grid Table 4 - Accent 5"/>
-    <w:basedOn w:val="626"/>
+    <w:basedOn w:val="830"/>
     <w:uiPriority w:val="59"/>
     <w:pPr>
       <w:spacing w:after="0" w:line="240" w:lineRule="auto"/>
@@ -4779,9 +5357,9 @@
       </w:tcPr>
     </w:tblStylePr>
   </w:style>
-  <w:style w:type="table" w:styleId="82">
+  <w:style w:type="table" w:styleId="713">
     <w:name w:val="Grid Table 4 - Accent 6"/>
-    <w:basedOn w:val="626"/>
+    <w:basedOn w:val="830"/>
     <w:uiPriority w:val="59"/>
     <w:pPr>
       <w:spacing w:after="0" w:line="240" w:lineRule="auto"/>
@@ -4860,9 +5438,9 @@
       </w:tcPr>
     </w:tblStylePr>
   </w:style>
-  <w:style w:type="table" w:styleId="83">
+  <w:style w:type="table" w:styleId="714">
     <w:name w:val="Grid Table 5 Dark"/>
-    <w:basedOn w:val="626"/>
+    <w:basedOn w:val="830"/>
     <w:uiPriority w:val="99"/>
     <w:pPr>
       <w:spacing w:after="0" w:line="240" w:lineRule="auto"/>
@@ -4939,9 +5517,9 @@
       </w:tcPr>
     </w:tblStylePr>
   </w:style>
-  <w:style w:type="table" w:styleId="84">
+  <w:style w:type="table" w:styleId="715">
     <w:name w:val="Grid Table 5 Dark- Accent 1"/>
-    <w:basedOn w:val="626"/>
+    <w:basedOn w:val="830"/>
     <w:uiPriority w:val="99"/>
     <w:pPr>
       <w:spacing w:after="0" w:line="240" w:lineRule="auto"/>
@@ -5018,9 +5596,9 @@
       </w:tcPr>
     </w:tblStylePr>
   </w:style>
-  <w:style w:type="table" w:styleId="85">
+  <w:style w:type="table" w:styleId="716">
     <w:name w:val="Grid Table 5 Dark - Accent 2"/>
-    <w:basedOn w:val="626"/>
+    <w:basedOn w:val="830"/>
     <w:uiPriority w:val="99"/>
     <w:pPr>
       <w:spacing w:after="0" w:line="240" w:lineRule="auto"/>
@@ -5097,9 +5675,9 @@
       </w:tcPr>
     </w:tblStylePr>
   </w:style>
-  <w:style w:type="table" w:styleId="86">
+  <w:style w:type="table" w:styleId="717">
     <w:name w:val="Grid Table 5 Dark - Accent 3"/>
-    <w:basedOn w:val="626"/>
+    <w:basedOn w:val="830"/>
     <w:uiPriority w:val="99"/>
     <w:pPr>
       <w:spacing w:after="0" w:line="240" w:lineRule="auto"/>
@@ -5176,9 +5754,9 @@
       </w:tcPr>
     </w:tblStylePr>
   </w:style>
-  <w:style w:type="table" w:styleId="87">
+  <w:style w:type="table" w:styleId="718">
     <w:name w:val="Grid Table 5 Dark- Accent 4"/>
-    <w:basedOn w:val="626"/>
+    <w:basedOn w:val="830"/>
     <w:uiPriority w:val="99"/>
     <w:pPr>
       <w:spacing w:after="0" w:line="240" w:lineRule="auto"/>
@@ -5255,9 +5833,9 @@
       </w:tcPr>
     </w:tblStylePr>
   </w:style>
-  <w:style w:type="table" w:styleId="88">
+  <w:style w:type="table" w:styleId="719">
     <w:name w:val="Grid Table 5 Dark - Accent 5"/>
-    <w:basedOn w:val="626"/>
+    <w:basedOn w:val="830"/>
     <w:uiPriority w:val="99"/>
     <w:pPr>
       <w:spacing w:after="0" w:line="240" w:lineRule="auto"/>
@@ -5334,9 +5912,9 @@
       </w:tcPr>
     </w:tblStylePr>
   </w:style>
-  <w:style w:type="table" w:styleId="89">
+  <w:style w:type="table" w:styleId="720">
     <w:name w:val="Grid Table 5 Dark - Accent 6"/>
-    <w:basedOn w:val="626"/>
+    <w:basedOn w:val="830"/>
     <w:uiPriority w:val="99"/>
     <w:pPr>
       <w:spacing w:after="0" w:line="240" w:lineRule="auto"/>
@@ -5413,9 +5991,9 @@
       </w:tcPr>
     </w:tblStylePr>
   </w:style>
-  <w:style w:type="table" w:styleId="90">
+  <w:style w:type="table" w:styleId="721">
     <w:name w:val="Grid Table 6 Colorful"/>
-    <w:basedOn w:val="626"/>
+    <w:basedOn w:val="830"/>
     <w:uiPriority w:val="99"/>
     <w:pPr>
       <w:spacing w:after="0" w:line="240" w:lineRule="auto"/>
@@ -5492,9 +6070,9 @@
       </w:rPr>
     </w:tblStylePr>
   </w:style>
-  <w:style w:type="table" w:styleId="91">
+  <w:style w:type="table" w:styleId="722">
     <w:name w:val="Grid Table 6 Colorful - Accent 1"/>
-    <w:basedOn w:val="626"/>
+    <w:basedOn w:val="830"/>
     <w:uiPriority w:val="99"/>
     <w:pPr>
       <w:spacing w:after="0" w:line="240" w:lineRule="auto"/>
@@ -5571,9 +6149,9 @@
       </w:rPr>
     </w:tblStylePr>
   </w:style>
-  <w:style w:type="table" w:styleId="92">
+  <w:style w:type="table" w:styleId="723">
     <w:name w:val="Grid Table 6 Colorful - Accent 2"/>
-    <w:basedOn w:val="626"/>
+    <w:basedOn w:val="830"/>
     <w:uiPriority w:val="99"/>
     <w:pPr>
       <w:spacing w:after="0" w:line="240" w:lineRule="auto"/>
@@ -5650,9 +6228,9 @@
       </w:rPr>
     </w:tblStylePr>
   </w:style>
-  <w:style w:type="table" w:styleId="93">
+  <w:style w:type="table" w:styleId="724">
     <w:name w:val="Grid Table 6 Colorful - Accent 3"/>
-    <w:basedOn w:val="626"/>
+    <w:basedOn w:val="830"/>
     <w:uiPriority w:val="99"/>
     <w:pPr>
       <w:spacing w:after="0" w:line="240" w:lineRule="auto"/>
@@ -5729,9 +6307,9 @@
       </w:rPr>
     </w:tblStylePr>
   </w:style>
-  <w:style w:type="table" w:styleId="94">
+  <w:style w:type="table" w:styleId="725">
     <w:name w:val="Grid Table 6 Colorful - Accent 4"/>
-    <w:basedOn w:val="626"/>
+    <w:basedOn w:val="830"/>
     <w:uiPriority w:val="99"/>
     <w:pPr>
       <w:spacing w:after="0" w:line="240" w:lineRule="auto"/>
@@ -5808,9 +6386,9 @@
       </w:rPr>
     </w:tblStylePr>
   </w:style>
-  <w:style w:type="table" w:styleId="95">
+  <w:style w:type="table" w:styleId="726">
     <w:name w:val="Grid Table 6 Colorful - Accent 5"/>
-    <w:basedOn w:val="626"/>
+    <w:basedOn w:val="830"/>
     <w:uiPriority w:val="99"/>
     <w:pPr>
       <w:spacing w:after="0" w:line="240" w:lineRule="auto"/>
@@ -5887,9 +6465,9 @@
       </w:rPr>
     </w:tblStylePr>
   </w:style>
-  <w:style w:type="table" w:styleId="96">
+  <w:style w:type="table" w:styleId="727">
     <w:name w:val="Grid Table 6 Colorful - Accent 6"/>
-    <w:basedOn w:val="626"/>
+    <w:basedOn w:val="830"/>
     <w:uiPriority w:val="99"/>
     <w:pPr>
       <w:spacing w:after="0" w:line="240" w:lineRule="auto"/>
@@ -5966,9 +6544,9 @@
       </w:rPr>
     </w:tblStylePr>
   </w:style>
-  <w:style w:type="table" w:styleId="97">
+  <w:style w:type="table" w:styleId="728">
     <w:name w:val="Grid Table 7 Colorful"/>
-    <w:basedOn w:val="626"/>
+    <w:basedOn w:val="830"/>
     <w:uiPriority w:val="99"/>
     <w:pPr>
       <w:spacing w:after="0" w:line="240" w:lineRule="auto"/>
@@ -6017,11 +6595,11 @@
         <w:jc w:val="right"/>
       </w:pPr>
       <w:tcPr>
-        <w:shd w:color="ffffff"/>
-        <w:tcBorders>
-          <w:top w:val="none"/>
-          <w:left w:val="none"/>
-          <w:bottom w:val="none"/>
+        <w:shd w:val="clear" w:color="ffffff"/>
+        <w:tcBorders>
+          <w:top w:val="none" w:color="000000" w:sz="4" w:space="0"/>
+          <w:left w:val="none" w:color="000000" w:sz="4" w:space="0"/>
+          <w:bottom w:val="none" w:color="000000" w:sz="4" w:space="0"/>
           <w:right w:val="single" w:color="000000" w:themeColor="text1" w:themeTint="80" w:sz="4" w:space="0"/>
         </w:tcBorders>
       </w:tcPr>
@@ -6036,10 +6614,10 @@
       <w:tcPr>
         <w:shd w:val="clear" w:color="ffffff" w:themeColor="light1" w:fill="ffffff" w:themeFill="light1"/>
         <w:tcBorders>
-          <w:top w:val="none"/>
-          <w:left w:val="none"/>
+          <w:top w:val="none" w:color="000000" w:sz="4" w:space="0"/>
+          <w:left w:val="none" w:color="000000" w:sz="4" w:space="0"/>
           <w:bottom w:val="single" w:color="000000" w:themeColor="text1" w:themeTint="80" w:sz="4" w:space="0"/>
-          <w:right w:val="none"/>
+          <w:right w:val="none" w:color="000000" w:sz="4" w:space="0"/>
         </w:tcBorders>
       </w:tcPr>
     </w:tblStylePr>
@@ -6051,12 +6629,12 @@
         <w:sz w:val="22"/>
       </w:rPr>
       <w:tcPr>
-        <w:shd w:color="ffffff"/>
-        <w:tcBorders>
-          <w:top w:val="none"/>
+        <w:shd w:val="clear" w:color="ffffff"/>
+        <w:tcBorders>
+          <w:top w:val="none" w:color="000000" w:sz="4" w:space="0"/>
           <w:left w:val="single" w:color="000000" w:themeColor="text1" w:themeTint="80" w:sz="4" w:space="0"/>
-          <w:bottom w:val="none"/>
-          <w:right w:val="none"/>
+          <w:bottom w:val="none" w:color="000000" w:sz="4" w:space="0"/>
+          <w:right w:val="none" w:color="000000" w:sz="4" w:space="0"/>
         </w:tcBorders>
       </w:tcPr>
     </w:tblStylePr>
@@ -6071,16 +6649,16 @@
         <w:shd w:val="clear" w:color="ffffff" w:themeColor="light1" w:fill="ffffff" w:themeFill="light1"/>
         <w:tcBorders>
           <w:top w:val="single" w:color="000000" w:themeColor="text1" w:themeTint="80" w:sz="4" w:space="0"/>
-          <w:left w:val="none"/>
-          <w:bottom w:val="none"/>
-          <w:right w:val="none"/>
-        </w:tcBorders>
-      </w:tcPr>
-    </w:tblStylePr>
-  </w:style>
-  <w:style w:type="table" w:styleId="98">
+          <w:left w:val="none" w:color="000000" w:sz="4" w:space="0"/>
+          <w:bottom w:val="none" w:color="000000" w:sz="4" w:space="0"/>
+          <w:right w:val="none" w:color="000000" w:sz="4" w:space="0"/>
+        </w:tcBorders>
+      </w:tcPr>
+    </w:tblStylePr>
+  </w:style>
+  <w:style w:type="table" w:styleId="729">
     <w:name w:val="Grid Table 7 Colorful - Accent 1"/>
-    <w:basedOn w:val="626"/>
+    <w:basedOn w:val="830"/>
     <w:uiPriority w:val="99"/>
     <w:pPr>
       <w:spacing w:after="0" w:line="240" w:lineRule="auto"/>
@@ -6129,11 +6707,11 @@
         <w:jc w:val="right"/>
       </w:pPr>
       <w:tcPr>
-        <w:shd w:color="ffffff"/>
-        <w:tcBorders>
-          <w:top w:val="none"/>
-          <w:left w:val="none"/>
-          <w:bottom w:val="none"/>
+        <w:shd w:val="clear" w:color="ffffff"/>
+        <w:tcBorders>
+          <w:top w:val="none" w:color="000000" w:sz="4" w:space="0"/>
+          <w:left w:val="none" w:color="000000" w:sz="4" w:space="0"/>
+          <w:bottom w:val="none" w:color="000000" w:sz="4" w:space="0"/>
           <w:right w:val="single" w:color="000000" w:themeColor="accent1" w:themeTint="80" w:sz="4" w:space="0"/>
         </w:tcBorders>
       </w:tcPr>
@@ -6148,10 +6726,10 @@
       <w:tcPr>
         <w:shd w:val="clear" w:color="ffffff" w:themeColor="light1" w:fill="ffffff" w:themeFill="light1"/>
         <w:tcBorders>
-          <w:top w:val="none"/>
-          <w:left w:val="none"/>
+          <w:top w:val="none" w:color="000000" w:sz="4" w:space="0"/>
+          <w:left w:val="none" w:color="000000" w:sz="4" w:space="0"/>
           <w:bottom w:val="single" w:color="000000" w:themeColor="accent1" w:themeTint="80" w:sz="4" w:space="0"/>
-          <w:right w:val="none"/>
+          <w:right w:val="none" w:color="000000" w:sz="4" w:space="0"/>
         </w:tcBorders>
       </w:tcPr>
     </w:tblStylePr>
@@ -6163,12 +6741,12 @@
         <w:sz w:val="22"/>
       </w:rPr>
       <w:tcPr>
-        <w:shd w:color="ffffff"/>
-        <w:tcBorders>
-          <w:top w:val="none"/>
+        <w:shd w:val="clear" w:color="ffffff"/>
+        <w:tcBorders>
+          <w:top w:val="none" w:color="000000" w:sz="4" w:space="0"/>
           <w:left w:val="single" w:color="000000" w:themeColor="accent1" w:themeTint="80" w:sz="4" w:space="0"/>
-          <w:bottom w:val="none"/>
-          <w:right w:val="none"/>
+          <w:bottom w:val="none" w:color="000000" w:sz="4" w:space="0"/>
+          <w:right w:val="none" w:color="000000" w:sz="4" w:space="0"/>
         </w:tcBorders>
       </w:tcPr>
     </w:tblStylePr>
@@ -6183,16 +6761,16 @@
         <w:shd w:val="clear" w:color="ffffff" w:themeColor="light1" w:fill="ffffff" w:themeFill="light1"/>
         <w:tcBorders>
           <w:top w:val="single" w:color="000000" w:themeColor="accent1" w:themeTint="80" w:sz="4" w:space="0"/>
-          <w:left w:val="none"/>
-          <w:bottom w:val="none"/>
-          <w:right w:val="none"/>
-        </w:tcBorders>
-      </w:tcPr>
-    </w:tblStylePr>
-  </w:style>
-  <w:style w:type="table" w:styleId="99">
+          <w:left w:val="none" w:color="000000" w:sz="4" w:space="0"/>
+          <w:bottom w:val="none" w:color="000000" w:sz="4" w:space="0"/>
+          <w:right w:val="none" w:color="000000" w:sz="4" w:space="0"/>
+        </w:tcBorders>
+      </w:tcPr>
+    </w:tblStylePr>
+  </w:style>
+  <w:style w:type="table" w:styleId="730">
     <w:name w:val="Grid Table 7 Colorful - Accent 2"/>
-    <w:basedOn w:val="626"/>
+    <w:basedOn w:val="830"/>
     <w:uiPriority w:val="99"/>
     <w:pPr>
       <w:spacing w:after="0" w:line="240" w:lineRule="auto"/>
@@ -6241,11 +6819,11 @@
         <w:jc w:val="right"/>
       </w:pPr>
       <w:tcPr>
-        <w:shd w:color="ffffff"/>
-        <w:tcBorders>
-          <w:top w:val="none"/>
-          <w:left w:val="none"/>
-          <w:bottom w:val="none"/>
+        <w:shd w:val="clear" w:color="ffffff"/>
+        <w:tcBorders>
+          <w:top w:val="none" w:color="000000" w:sz="4" w:space="0"/>
+          <w:left w:val="none" w:color="000000" w:sz="4" w:space="0"/>
+          <w:bottom w:val="none" w:color="000000" w:sz="4" w:space="0"/>
           <w:right w:val="single" w:color="000000" w:themeColor="accent2" w:themeTint="97" w:sz="4" w:space="0"/>
         </w:tcBorders>
       </w:tcPr>
@@ -6260,10 +6838,10 @@
       <w:tcPr>
         <w:shd w:val="clear" w:color="ffffff" w:themeColor="light1" w:fill="ffffff" w:themeFill="light1"/>
         <w:tcBorders>
-          <w:top w:val="none"/>
-          <w:left w:val="none"/>
+          <w:top w:val="none" w:color="000000" w:sz="4" w:space="0"/>
+          <w:left w:val="none" w:color="000000" w:sz="4" w:space="0"/>
           <w:bottom w:val="single" w:color="000000" w:themeColor="accent2" w:themeTint="97" w:sz="4" w:space="0"/>
-          <w:right w:val="none"/>
+          <w:right w:val="none" w:color="000000" w:sz="4" w:space="0"/>
         </w:tcBorders>
       </w:tcPr>
     </w:tblStylePr>
@@ -6275,12 +6853,12 @@
         <w:sz w:val="22"/>
       </w:rPr>
       <w:tcPr>
-        <w:shd w:color="ffffff"/>
-        <w:tcBorders>
-          <w:top w:val="none"/>
+        <w:shd w:val="clear" w:color="ffffff"/>
+        <w:tcBorders>
+          <w:top w:val="none" w:color="000000" w:sz="4" w:space="0"/>
           <w:left w:val="single" w:color="000000" w:themeColor="accent2" w:themeTint="97" w:sz="4" w:space="0"/>
-          <w:bottom w:val="none"/>
-          <w:right w:val="none"/>
+          <w:bottom w:val="none" w:color="000000" w:sz="4" w:space="0"/>
+          <w:right w:val="none" w:color="000000" w:sz="4" w:space="0"/>
         </w:tcBorders>
       </w:tcPr>
     </w:tblStylePr>
@@ -6295,16 +6873,16 @@
         <w:shd w:val="clear" w:color="ffffff" w:themeColor="light1" w:fill="ffffff" w:themeFill="light1"/>
         <w:tcBorders>
           <w:top w:val="single" w:color="000000" w:themeColor="accent2" w:themeTint="97" w:sz="4" w:space="0"/>
-          <w:left w:val="none"/>
-          <w:bottom w:val="none"/>
-          <w:right w:val="none"/>
-        </w:tcBorders>
-      </w:tcPr>
-    </w:tblStylePr>
-  </w:style>
-  <w:style w:type="table" w:styleId="100">
+          <w:left w:val="none" w:color="000000" w:sz="4" w:space="0"/>
+          <w:bottom w:val="none" w:color="000000" w:sz="4" w:space="0"/>
+          <w:right w:val="none" w:color="000000" w:sz="4" w:space="0"/>
+        </w:tcBorders>
+      </w:tcPr>
+    </w:tblStylePr>
+  </w:style>
+  <w:style w:type="table" w:styleId="731">
     <w:name w:val="Grid Table 7 Colorful - Accent 3"/>
-    <w:basedOn w:val="626"/>
+    <w:basedOn w:val="830"/>
     <w:uiPriority w:val="99"/>
     <w:pPr>
       <w:spacing w:after="0" w:line="240" w:lineRule="auto"/>
@@ -6353,11 +6931,11 @@
         <w:jc w:val="right"/>
       </w:pPr>
       <w:tcPr>
-        <w:shd w:color="ffffff"/>
-        <w:tcBorders>
-          <w:top w:val="none"/>
-          <w:left w:val="none"/>
-          <w:bottom w:val="none"/>
+        <w:shd w:val="clear" w:color="ffffff"/>
+        <w:tcBorders>
+          <w:top w:val="none" w:color="000000" w:sz="4" w:space="0"/>
+          <w:left w:val="none" w:color="000000" w:sz="4" w:space="0"/>
+          <w:bottom w:val="none" w:color="000000" w:sz="4" w:space="0"/>
           <w:right w:val="single" w:color="000000" w:themeColor="accent3" w:themeTint="FE" w:sz="4" w:space="0"/>
         </w:tcBorders>
       </w:tcPr>
@@ -6372,10 +6950,10 @@
       <w:tcPr>
         <w:shd w:val="clear" w:color="ffffff" w:themeColor="light1" w:fill="ffffff" w:themeFill="light1"/>
         <w:tcBorders>
-          <w:top w:val="none"/>
-          <w:left w:val="none"/>
+          <w:top w:val="none" w:color="000000" w:sz="4" w:space="0"/>
+          <w:left w:val="none" w:color="000000" w:sz="4" w:space="0"/>
           <w:bottom w:val="single" w:color="000000" w:themeColor="accent3" w:themeTint="FE" w:sz="4" w:space="0"/>
-          <w:right w:val="none"/>
+          <w:right w:val="none" w:color="000000" w:sz="4" w:space="0"/>
         </w:tcBorders>
       </w:tcPr>
     </w:tblStylePr>
@@ -6387,12 +6965,12 @@
         <w:sz w:val="22"/>
       </w:rPr>
       <w:tcPr>
-        <w:shd w:color="ffffff"/>
-        <w:tcBorders>
-          <w:top w:val="none"/>
+        <w:shd w:val="clear" w:color="ffffff"/>
+        <w:tcBorders>
+          <w:top w:val="none" w:color="000000" w:sz="4" w:space="0"/>
           <w:left w:val="single" w:color="000000" w:themeColor="accent3" w:themeTint="FE" w:sz="4" w:space="0"/>
-          <w:bottom w:val="none"/>
-          <w:right w:val="none"/>
+          <w:bottom w:val="none" w:color="000000" w:sz="4" w:space="0"/>
+          <w:right w:val="none" w:color="000000" w:sz="4" w:space="0"/>
         </w:tcBorders>
       </w:tcPr>
     </w:tblStylePr>
@@ -6407,16 +6985,16 @@
         <w:shd w:val="clear" w:color="ffffff" w:themeColor="light1" w:fill="ffffff" w:themeFill="light1"/>
         <w:tcBorders>
           <w:top w:val="single" w:color="000000" w:themeColor="accent3" w:themeTint="FE" w:sz="4" w:space="0"/>
-          <w:left w:val="none"/>
-          <w:bottom w:val="none"/>
-          <w:right w:val="none"/>
-        </w:tcBorders>
-      </w:tcPr>
-    </w:tblStylePr>
-  </w:style>
-  <w:style w:type="table" w:styleId="101">
+          <w:left w:val="none" w:color="000000" w:sz="4" w:space="0"/>
+          <w:bottom w:val="none" w:color="000000" w:sz="4" w:space="0"/>
+          <w:right w:val="none" w:color="000000" w:sz="4" w:space="0"/>
+        </w:tcBorders>
+      </w:tcPr>
+    </w:tblStylePr>
+  </w:style>
+  <w:style w:type="table" w:styleId="732">
     <w:name w:val="Grid Table 7 Colorful - Accent 4"/>
-    <w:basedOn w:val="626"/>
+    <w:basedOn w:val="830"/>
     <w:uiPriority w:val="99"/>
     <w:pPr>
       <w:spacing w:after="0" w:line="240" w:lineRule="auto"/>
@@ -6465,11 +7043,11 @@
         <w:jc w:val="right"/>
       </w:pPr>
       <w:tcPr>
-        <w:shd w:color="ffffff"/>
-        <w:tcBorders>
-          <w:top w:val="none"/>
-          <w:left w:val="none"/>
-          <w:bottom w:val="none"/>
+        <w:shd w:val="clear" w:color="ffffff"/>
+        <w:tcBorders>
+          <w:top w:val="none" w:color="000000" w:sz="4" w:space="0"/>
+          <w:left w:val="none" w:color="000000" w:sz="4" w:space="0"/>
+          <w:bottom w:val="none" w:color="000000" w:sz="4" w:space="0"/>
           <w:right w:val="single" w:color="000000" w:themeColor="accent4" w:themeTint="9A" w:sz="4" w:space="0"/>
         </w:tcBorders>
       </w:tcPr>
@@ -6484,10 +7062,10 @@
       <w:tcPr>
         <w:shd w:val="clear" w:color="ffffff" w:themeColor="light1" w:fill="ffffff" w:themeFill="light1"/>
         <w:tcBorders>
-          <w:top w:val="none"/>
-          <w:left w:val="none"/>
+          <w:top w:val="none" w:color="000000" w:sz="4" w:space="0"/>
+          <w:left w:val="none" w:color="000000" w:sz="4" w:space="0"/>
           <w:bottom w:val="single" w:color="000000" w:themeColor="accent4" w:themeTint="9A" w:sz="4" w:space="0"/>
-          <w:right w:val="none"/>
+          <w:right w:val="none" w:color="000000" w:sz="4" w:space="0"/>
         </w:tcBorders>
       </w:tcPr>
     </w:tblStylePr>
@@ -6499,12 +7077,12 @@
         <w:sz w:val="22"/>
       </w:rPr>
       <w:tcPr>
-        <w:shd w:color="ffffff"/>
-        <w:tcBorders>
-          <w:top w:val="none"/>
+        <w:shd w:val="clear" w:color="ffffff"/>
+        <w:tcBorders>
+          <w:top w:val="none" w:color="000000" w:sz="4" w:space="0"/>
           <w:left w:val="single" w:color="000000" w:themeColor="accent4" w:themeTint="9A" w:sz="4" w:space="0"/>
-          <w:bottom w:val="none"/>
-          <w:right w:val="none"/>
+          <w:bottom w:val="none" w:color="000000" w:sz="4" w:space="0"/>
+          <w:right w:val="none" w:color="000000" w:sz="4" w:space="0"/>
         </w:tcBorders>
       </w:tcPr>
     </w:tblStylePr>
@@ -6519,16 +7097,16 @@
         <w:shd w:val="clear" w:color="ffffff" w:themeColor="light1" w:fill="ffffff" w:themeFill="light1"/>
         <w:tcBorders>
           <w:top w:val="single" w:color="000000" w:themeColor="accent4" w:themeTint="9A" w:sz="4" w:space="0"/>
-          <w:left w:val="none"/>
-          <w:bottom w:val="none"/>
-          <w:right w:val="none"/>
-        </w:tcBorders>
-      </w:tcPr>
-    </w:tblStylePr>
-  </w:style>
-  <w:style w:type="table" w:styleId="102">
+          <w:left w:val="none" w:color="000000" w:sz="4" w:space="0"/>
+          <w:bottom w:val="none" w:color="000000" w:sz="4" w:space="0"/>
+          <w:right w:val="none" w:color="000000" w:sz="4" w:space="0"/>
+        </w:tcBorders>
+      </w:tcPr>
+    </w:tblStylePr>
+  </w:style>
+  <w:style w:type="table" w:styleId="733">
     <w:name w:val="Grid Table 7 Colorful - Accent 5"/>
-    <w:basedOn w:val="626"/>
+    <w:basedOn w:val="830"/>
     <w:uiPriority w:val="99"/>
     <w:pPr>
       <w:spacing w:after="0" w:line="240" w:lineRule="auto"/>
@@ -6577,11 +7155,11 @@
         <w:jc w:val="right"/>
       </w:pPr>
       <w:tcPr>
-        <w:shd w:color="ffffff"/>
-        <w:tcBorders>
-          <w:top w:val="none"/>
-          <w:left w:val="none"/>
-          <w:bottom w:val="none"/>
+        <w:shd w:val="clear" w:color="ffffff"/>
+        <w:tcBorders>
+          <w:top w:val="none" w:color="000000" w:sz="4" w:space="0"/>
+          <w:left w:val="none" w:color="000000" w:sz="4" w:space="0"/>
+          <w:bottom w:val="none" w:color="000000" w:sz="4" w:space="0"/>
           <w:right w:val="single" w:color="000000" w:themeColor="accent5" w:themeTint="90" w:sz="4" w:space="0"/>
         </w:tcBorders>
       </w:tcPr>
@@ -6596,10 +7174,10 @@
       <w:tcPr>
         <w:shd w:val="clear" w:color="ffffff" w:themeColor="light1" w:fill="ffffff" w:themeFill="light1"/>
         <w:tcBorders>
-          <w:top w:val="none"/>
-          <w:left w:val="none"/>
+          <w:top w:val="none" w:color="000000" w:sz="4" w:space="0"/>
+          <w:left w:val="none" w:color="000000" w:sz="4" w:space="0"/>
           <w:bottom w:val="single" w:color="000000" w:themeColor="accent5" w:themeTint="90" w:sz="4" w:space="0"/>
-          <w:right w:val="none"/>
+          <w:right w:val="none" w:color="000000" w:sz="4" w:space="0"/>
         </w:tcBorders>
       </w:tcPr>
     </w:tblStylePr>
@@ -6611,12 +7189,12 @@
         <w:sz w:val="22"/>
       </w:rPr>
       <w:tcPr>
-        <w:shd w:color="ffffff"/>
-        <w:tcBorders>
-          <w:top w:val="none"/>
+        <w:shd w:val="clear" w:color="ffffff"/>
+        <w:tcBorders>
+          <w:top w:val="none" w:color="000000" w:sz="4" w:space="0"/>
           <w:left w:val="single" w:color="000000" w:themeColor="accent5" w:themeTint="90" w:sz="4" w:space="0"/>
-          <w:bottom w:val="none"/>
-          <w:right w:val="none"/>
+          <w:bottom w:val="none" w:color="000000" w:sz="4" w:space="0"/>
+          <w:right w:val="none" w:color="000000" w:sz="4" w:space="0"/>
         </w:tcBorders>
       </w:tcPr>
     </w:tblStylePr>
@@ -6631,16 +7209,16 @@
         <w:shd w:val="clear" w:color="ffffff" w:themeColor="light1" w:fill="ffffff" w:themeFill="light1"/>
         <w:tcBorders>
           <w:top w:val="single" w:color="000000" w:themeColor="accent5" w:themeTint="90" w:sz="4" w:space="0"/>
-          <w:left w:val="none"/>
-          <w:bottom w:val="none"/>
-          <w:right w:val="none"/>
-        </w:tcBorders>
-      </w:tcPr>
-    </w:tblStylePr>
-  </w:style>
-  <w:style w:type="table" w:styleId="103">
+          <w:left w:val="none" w:color="000000" w:sz="4" w:space="0"/>
+          <w:bottom w:val="none" w:color="000000" w:sz="4" w:space="0"/>
+          <w:right w:val="none" w:color="000000" w:sz="4" w:space="0"/>
+        </w:tcBorders>
+      </w:tcPr>
+    </w:tblStylePr>
+  </w:style>
+  <w:style w:type="table" w:styleId="734">
     <w:name w:val="Grid Table 7 Colorful - Accent 6"/>
-    <w:basedOn w:val="626"/>
+    <w:basedOn w:val="830"/>
     <w:uiPriority w:val="99"/>
     <w:pPr>
       <w:spacing w:after="0" w:line="240" w:lineRule="auto"/>
@@ -6689,11 +7267,11 @@
         <w:jc w:val="right"/>
       </w:pPr>
       <w:tcPr>
-        <w:shd w:color="ffffff"/>
-        <w:tcBorders>
-          <w:top w:val="none"/>
-          <w:left w:val="none"/>
-          <w:bottom w:val="none"/>
+        <w:shd w:val="clear" w:color="ffffff"/>
+        <w:tcBorders>
+          <w:top w:val="none" w:color="000000" w:sz="4" w:space="0"/>
+          <w:left w:val="none" w:color="000000" w:sz="4" w:space="0"/>
+          <w:bottom w:val="none" w:color="000000" w:sz="4" w:space="0"/>
           <w:right w:val="single" w:color="000000" w:themeColor="accent6" w:themeTint="90" w:sz="4" w:space="0"/>
         </w:tcBorders>
       </w:tcPr>
@@ -6708,10 +7286,10 @@
       <w:tcPr>
         <w:shd w:val="clear" w:color="ffffff" w:themeColor="light1" w:fill="ffffff" w:themeFill="light1"/>
         <w:tcBorders>
-          <w:top w:val="none"/>
-          <w:left w:val="none"/>
+          <w:top w:val="none" w:color="000000" w:sz="4" w:space="0"/>
+          <w:left w:val="none" w:color="000000" w:sz="4" w:space="0"/>
           <w:bottom w:val="single" w:color="000000" w:themeColor="accent6" w:themeTint="90" w:sz="4" w:space="0"/>
-          <w:right w:val="none"/>
+          <w:right w:val="none" w:color="000000" w:sz="4" w:space="0"/>
         </w:tcBorders>
       </w:tcPr>
     </w:tblStylePr>
@@ -6723,12 +7301,12 @@
         <w:sz w:val="22"/>
       </w:rPr>
       <w:tcPr>
-        <w:shd w:color="ffffff"/>
-        <w:tcBorders>
-          <w:top w:val="none"/>
+        <w:shd w:val="clear" w:color="ffffff"/>
+        <w:tcBorders>
+          <w:top w:val="none" w:color="000000" w:sz="4" w:space="0"/>
           <w:left w:val="single" w:color="000000" w:themeColor="accent6" w:themeTint="90" w:sz="4" w:space="0"/>
-          <w:bottom w:val="none"/>
-          <w:right w:val="none"/>
+          <w:bottom w:val="none" w:color="000000" w:sz="4" w:space="0"/>
+          <w:right w:val="none" w:color="000000" w:sz="4" w:space="0"/>
         </w:tcBorders>
       </w:tcPr>
     </w:tblStylePr>
@@ -6743,16 +7321,16 @@
         <w:shd w:val="clear" w:color="ffffff" w:themeColor="light1" w:fill="ffffff" w:themeFill="light1"/>
         <w:tcBorders>
           <w:top w:val="single" w:color="000000" w:themeColor="accent6" w:themeTint="90" w:sz="4" w:space="0"/>
-          <w:left w:val="none"/>
-          <w:bottom w:val="none"/>
-          <w:right w:val="none"/>
-        </w:tcBorders>
-      </w:tcPr>
-    </w:tblStylePr>
-  </w:style>
-  <w:style w:type="table" w:styleId="104">
+          <w:left w:val="none" w:color="000000" w:sz="4" w:space="0"/>
+          <w:bottom w:val="none" w:color="000000" w:sz="4" w:space="0"/>
+          <w:right w:val="none" w:color="000000" w:sz="4" w:space="0"/>
+        </w:tcBorders>
+      </w:tcPr>
+    </w:tblStylePr>
+  </w:style>
+  <w:style w:type="table" w:styleId="735">
     <w:name w:val="List Table 1 Light"/>
-    <w:basedOn w:val="626"/>
+    <w:basedOn w:val="830"/>
     <w:uiPriority w:val="99"/>
     <w:pPr>
       <w:spacing w:after="0" w:line="240" w:lineRule="auto"/>
@@ -6813,9 +7391,9 @@
       </w:tcPr>
     </w:tblStylePr>
   </w:style>
-  <w:style w:type="table" w:styleId="105">
+  <w:style w:type="table" w:styleId="736">
     <w:name w:val="List Table 1 Light - Accent 1"/>
-    <w:basedOn w:val="626"/>
+    <w:basedOn w:val="830"/>
     <w:uiPriority w:val="99"/>
     <w:pPr>
       <w:spacing w:after="0" w:line="240" w:lineRule="auto"/>
@@ -6876,9 +7454,9 @@
       </w:tcPr>
     </w:tblStylePr>
   </w:style>
-  <w:style w:type="table" w:styleId="106">
+  <w:style w:type="table" w:styleId="737">
     <w:name w:val="List Table 1 Light - Accent 2"/>
-    <w:basedOn w:val="626"/>
+    <w:basedOn w:val="830"/>
     <w:uiPriority w:val="99"/>
     <w:pPr>
       <w:spacing w:after="0" w:line="240" w:lineRule="auto"/>
@@ -6939,9 +7517,9 @@
       </w:tcPr>
     </w:tblStylePr>
   </w:style>
-  <w:style w:type="table" w:styleId="107">
+  <w:style w:type="table" w:styleId="738">
     <w:name w:val="List Table 1 Light - Accent 3"/>
-    <w:basedOn w:val="626"/>
+    <w:basedOn w:val="830"/>
     <w:uiPriority w:val="99"/>
     <w:pPr>
       <w:spacing w:after="0" w:line="240" w:lineRule="auto"/>
@@ -7002,9 +7580,9 @@
       </w:tcPr>
     </w:tblStylePr>
   </w:style>
-  <w:style w:type="table" w:styleId="108">
+  <w:style w:type="table" w:styleId="739">
     <w:name w:val="List Table 1 Light - Accent 4"/>
-    <w:basedOn w:val="626"/>
+    <w:basedOn w:val="830"/>
     <w:uiPriority w:val="99"/>
     <w:pPr>
       <w:spacing w:after="0" w:line="240" w:lineRule="auto"/>
@@ -7065,9 +7643,9 @@
       </w:tcPr>
     </w:tblStylePr>
   </w:style>
-  <w:style w:type="table" w:styleId="109">
+  <w:style w:type="table" w:styleId="740">
     <w:name w:val="List Table 1 Light - Accent 5"/>
-    <w:basedOn w:val="626"/>
+    <w:basedOn w:val="830"/>
     <w:uiPriority w:val="99"/>
     <w:pPr>
       <w:spacing w:after="0" w:line="240" w:lineRule="auto"/>
@@ -7128,9 +7706,9 @@
       </w:tcPr>
     </w:tblStylePr>
   </w:style>
-  <w:style w:type="table" w:styleId="110">
+  <w:style w:type="table" w:styleId="741">
     <w:name w:val="List Table 1 Light - Accent 6"/>
-    <w:basedOn w:val="626"/>
+    <w:basedOn w:val="830"/>
     <w:uiPriority w:val="99"/>
     <w:pPr>
       <w:spacing w:after="0" w:line="240" w:lineRule="auto"/>
@@ -7191,9 +7769,9 @@
       </w:tcPr>
     </w:tblStylePr>
   </w:style>
-  <w:style w:type="table" w:styleId="111">
+  <w:style w:type="table" w:styleId="742">
     <w:name w:val="List Table 2"/>
-    <w:basedOn w:val="626"/>
+    <w:basedOn w:val="830"/>
     <w:uiPriority w:val="99"/>
     <w:pPr>
       <w:spacing w:after="0" w:line="240" w:lineRule="auto"/>
@@ -7277,9 +7855,9 @@
       </w:tcPr>
     </w:tblStylePr>
   </w:style>
-  <w:style w:type="table" w:styleId="112">
+  <w:style w:type="table" w:styleId="743">
     <w:name w:val="List Table 2 - Accent 1"/>
-    <w:basedOn w:val="626"/>
+    <w:basedOn w:val="830"/>
     <w:uiPriority w:val="99"/>
     <w:pPr>
       <w:spacing w:after="0" w:line="240" w:lineRule="auto"/>
@@ -7363,9 +7941,9 @@
       </w:tcPr>
     </w:tblStylePr>
   </w:style>
-  <w:style w:type="table" w:styleId="113">
+  <w:style w:type="table" w:styleId="744">
     <w:name w:val="List Table 2 - Accent 2"/>
-    <w:basedOn w:val="626"/>
+    <w:basedOn w:val="830"/>
     <w:uiPriority w:val="99"/>
     <w:pPr>
       <w:spacing w:after="0" w:line="240" w:lineRule="auto"/>
@@ -7449,9 +8027,9 @@
       </w:tcPr>
     </w:tblStylePr>
   </w:style>
-  <w:style w:type="table" w:styleId="114">
+  <w:style w:type="table" w:styleId="745">
     <w:name w:val="List Table 2 - Accent 3"/>
-    <w:basedOn w:val="626"/>
+    <w:basedOn w:val="830"/>
     <w:uiPriority w:val="99"/>
     <w:pPr>
       <w:spacing w:after="0" w:line="240" w:lineRule="auto"/>
@@ -7535,9 +8113,9 @@
       </w:tcPr>
     </w:tblStylePr>
   </w:style>
-  <w:style w:type="table" w:styleId="115">
+  <w:style w:type="table" w:styleId="746">
     <w:name w:val="List Table 2 - Accent 4"/>
-    <w:basedOn w:val="626"/>
+    <w:basedOn w:val="830"/>
     <w:uiPriority w:val="99"/>
     <w:pPr>
       <w:spacing w:after="0" w:line="240" w:lineRule="auto"/>
@@ -7621,9 +8199,9 @@
       </w:tcPr>
     </w:tblStylePr>
   </w:style>
-  <w:style w:type="table" w:styleId="116">
+  <w:style w:type="table" w:styleId="747">
     <w:name w:val="List Table 2 - Accent 5"/>
-    <w:basedOn w:val="626"/>
+    <w:basedOn w:val="830"/>
     <w:uiPriority w:val="99"/>
     <w:pPr>
       <w:spacing w:after="0" w:line="240" w:lineRule="auto"/>
@@ -7707,9 +8285,9 @@
       </w:tcPr>
     </w:tblStylePr>
   </w:style>
-  <w:style w:type="table" w:styleId="117">
+  <w:style w:type="table" w:styleId="748">
     <w:name w:val="List Table 2 - Accent 6"/>
-    <w:basedOn w:val="626"/>
+    <w:basedOn w:val="830"/>
     <w:uiPriority w:val="99"/>
     <w:pPr>
       <w:spacing w:after="0" w:line="240" w:lineRule="auto"/>
@@ -7793,9 +8371,9 @@
       </w:tcPr>
     </w:tblStylePr>
   </w:style>
-  <w:style w:type="table" w:styleId="118">
+  <w:style w:type="table" w:styleId="749">
     <w:name w:val="List Table 3"/>
-    <w:basedOn w:val="626"/>
+    <w:basedOn w:val="830"/>
     <w:uiPriority w:val="99"/>
     <w:pPr>
       <w:spacing w:after="0" w:line="240" w:lineRule="auto"/>
@@ -7867,9 +8445,9 @@
       </w:rPr>
     </w:tblStylePr>
   </w:style>
-  <w:style w:type="table" w:styleId="119">
+  <w:style w:type="table" w:styleId="750">
     <w:name w:val="List Table 3 - Accent 1"/>
-    <w:basedOn w:val="626"/>
+    <w:basedOn w:val="830"/>
     <w:uiPriority w:val="99"/>
     <w:pPr>
       <w:spacing w:after="0" w:line="240" w:lineRule="auto"/>
@@ -7941,9 +8519,9 @@
       </w:rPr>
     </w:tblStylePr>
   </w:style>
-  <w:style w:type="table" w:styleId="120">
+  <w:style w:type="table" w:styleId="751">
     <w:name w:val="List Table 3 - Accent 2"/>
-    <w:basedOn w:val="626"/>
+    <w:basedOn w:val="830"/>
     <w:uiPriority w:val="99"/>
     <w:pPr>
       <w:spacing w:after="0" w:line="240" w:lineRule="auto"/>
@@ -8015,9 +8593,9 @@
       </w:rPr>
     </w:tblStylePr>
   </w:style>
-  <w:style w:type="table" w:styleId="121">
+  <w:style w:type="table" w:styleId="752">
     <w:name w:val="List Table 3 - Accent 3"/>
-    <w:basedOn w:val="626"/>
+    <w:basedOn w:val="830"/>
     <w:uiPriority w:val="99"/>
     <w:pPr>
       <w:spacing w:after="0" w:line="240" w:lineRule="auto"/>
@@ -8089,9 +8667,9 @@
       </w:rPr>
     </w:tblStylePr>
   </w:style>
-  <w:style w:type="table" w:styleId="122">
+  <w:style w:type="table" w:styleId="753">
     <w:name w:val="List Table 3 - Accent 4"/>
-    <w:basedOn w:val="626"/>
+    <w:basedOn w:val="830"/>
     <w:uiPriority w:val="99"/>
     <w:pPr>
       <w:spacing w:after="0" w:line="240" w:lineRule="auto"/>
@@ -8163,9 +8741,9 @@
       </w:rPr>
     </w:tblStylePr>
   </w:style>
-  <w:style w:type="table" w:styleId="123">
+  <w:style w:type="table" w:styleId="754">
     <w:name w:val="List Table 3 - Accent 5"/>
-    <w:basedOn w:val="626"/>
+    <w:basedOn w:val="830"/>
     <w:uiPriority w:val="99"/>
     <w:pPr>
       <w:spacing w:after="0" w:line="240" w:lineRule="auto"/>
@@ -8237,9 +8815,9 @@
       </w:rPr>
     </w:tblStylePr>
   </w:style>
-  <w:style w:type="table" w:styleId="124">
+  <w:style w:type="table" w:styleId="755">
     <w:name w:val="List Table 3 - Accent 6"/>
-    <w:basedOn w:val="626"/>
+    <w:basedOn w:val="830"/>
     <w:uiPriority w:val="99"/>
     <w:pPr>
       <w:spacing w:after="0" w:line="240" w:lineRule="auto"/>
@@ -8311,9 +8889,9 @@
       </w:rPr>
     </w:tblStylePr>
   </w:style>
-  <w:style w:type="table" w:styleId="125">
+  <w:style w:type="table" w:styleId="756">
     <w:name w:val="List Table 4"/>
-    <w:basedOn w:val="626"/>
+    <w:basedOn w:val="830"/>
     <w:uiPriority w:val="99"/>
     <w:pPr>
       <w:spacing w:after="0" w:line="240" w:lineRule="auto"/>
@@ -8380,9 +8958,9 @@
       </w:rPr>
     </w:tblStylePr>
   </w:style>
-  <w:style w:type="table" w:styleId="126">
+  <w:style w:type="table" w:styleId="757">
     <w:name w:val="List Table 4 - Accent 1"/>
-    <w:basedOn w:val="626"/>
+    <w:basedOn w:val="830"/>
     <w:uiPriority w:val="99"/>
     <w:pPr>
       <w:spacing w:after="0" w:line="240" w:lineRule="auto"/>
@@ -8449,9 +9027,9 @@
       </w:rPr>
     </w:tblStylePr>
   </w:style>
-  <w:style w:type="table" w:styleId="127">
+  <w:style w:type="table" w:styleId="758">
     <w:name w:val="List Table 4 - Accent 2"/>
-    <w:basedOn w:val="626"/>
+    <w:basedOn w:val="830"/>
     <w:uiPriority w:val="99"/>
     <w:pPr>
       <w:spacing w:after="0" w:line="240" w:lineRule="auto"/>
@@ -8518,9 +9096,9 @@
       </w:rPr>
     </w:tblStylePr>
   </w:style>
-  <w:style w:type="table" w:styleId="128">
+  <w:style w:type="table" w:styleId="759">
     <w:name w:val="List Table 4 - Accent 3"/>
-    <w:basedOn w:val="626"/>
+    <w:basedOn w:val="830"/>
     <w:uiPriority w:val="99"/>
     <w:pPr>
       <w:spacing w:after="0" w:line="240" w:lineRule="auto"/>
@@ -8587,9 +9165,9 @@
       </w:rPr>
     </w:tblStylePr>
   </w:style>
-  <w:style w:type="table" w:styleId="129">
+  <w:style w:type="table" w:styleId="760">
     <w:name w:val="List Table 4 - Accent 4"/>
-    <w:basedOn w:val="626"/>
+    <w:basedOn w:val="830"/>
     <w:uiPriority w:val="99"/>
     <w:pPr>
       <w:spacing w:after="0" w:line="240" w:lineRule="auto"/>
@@ -8656,9 +9234,9 @@
       </w:rPr>
     </w:tblStylePr>
   </w:style>
-  <w:style w:type="table" w:styleId="130">
+  <w:style w:type="table" w:styleId="761">
     <w:name w:val="List Table 4 - Accent 5"/>
-    <w:basedOn w:val="626"/>
+    <w:basedOn w:val="830"/>
     <w:uiPriority w:val="99"/>
     <w:pPr>
       <w:spacing w:after="0" w:line="240" w:lineRule="auto"/>
@@ -8725,9 +9303,9 @@
       </w:rPr>
     </w:tblStylePr>
   </w:style>
-  <w:style w:type="table" w:styleId="131">
+  <w:style w:type="table" w:styleId="762">
     <w:name w:val="List Table 4 - Accent 6"/>
-    <w:basedOn w:val="626"/>
+    <w:basedOn w:val="830"/>
     <w:uiPriority w:val="99"/>
     <w:pPr>
       <w:spacing w:after="0" w:line="240" w:lineRule="auto"/>
@@ -8794,9 +9372,9 @@
       </w:rPr>
     </w:tblStylePr>
   </w:style>
-  <w:style w:type="table" w:styleId="132">
+  <w:style w:type="table" w:styleId="763">
     <w:name w:val="List Table 5 Dark"/>
-    <w:basedOn w:val="626"/>
+    <w:basedOn w:val="830"/>
     <w:uiPriority w:val="99"/>
     <w:pPr>
       <w:spacing w:after="0" w:line="240" w:lineRule="auto"/>
@@ -8901,9 +9479,9 @@
       </w:rPr>
     </w:tblStylePr>
   </w:style>
-  <w:style w:type="table" w:styleId="133">
+  <w:style w:type="table" w:styleId="764">
     <w:name w:val="List Table 5 Dark - Accent 1"/>
-    <w:basedOn w:val="626"/>
+    <w:basedOn w:val="830"/>
     <w:uiPriority w:val="99"/>
     <w:pPr>
       <w:spacing w:after="0" w:line="240" w:lineRule="auto"/>
@@ -9008,9 +9586,9 @@
       </w:rPr>
     </w:tblStylePr>
   </w:style>
-  <w:style w:type="table" w:styleId="134">
+  <w:style w:type="table" w:styleId="765">
     <w:name w:val="List Table 5 Dark - Accent 2"/>
-    <w:basedOn w:val="626"/>
+    <w:basedOn w:val="830"/>
     <w:uiPriority w:val="99"/>
     <w:pPr>
       <w:spacing w:after="0" w:line="240" w:lineRule="auto"/>
@@ -9115,9 +9693,9 @@
       </w:rPr>
     </w:tblStylePr>
   </w:style>
-  <w:style w:type="table" w:styleId="135">
+  <w:style w:type="table" w:styleId="766">
     <w:name w:val="List Table 5 Dark - Accent 3"/>
-    <w:basedOn w:val="626"/>
+    <w:basedOn w:val="830"/>
     <w:uiPriority w:val="99"/>
     <w:pPr>
       <w:spacing w:after="0" w:line="240" w:lineRule="auto"/>
@@ -9222,9 +9800,9 @@
       </w:rPr>
     </w:tblStylePr>
   </w:style>
-  <w:style w:type="table" w:styleId="136">
+  <w:style w:type="table" w:styleId="767">
     <w:name w:val="List Table 5 Dark - Accent 4"/>
-    <w:basedOn w:val="626"/>
+    <w:basedOn w:val="830"/>
     <w:uiPriority w:val="99"/>
     <w:pPr>
       <w:spacing w:after="0" w:line="240" w:lineRule="auto"/>
@@ -9329,9 +9907,9 @@
       </w:rPr>
     </w:tblStylePr>
   </w:style>
-  <w:style w:type="table" w:styleId="137">
+  <w:style w:type="table" w:styleId="768">
     <w:name w:val="List Table 5 Dark - Accent 5"/>
-    <w:basedOn w:val="626"/>
+    <w:basedOn w:val="830"/>
     <w:uiPriority w:val="99"/>
     <w:pPr>
       <w:spacing w:after="0" w:line="240" w:lineRule="auto"/>
@@ -9436,9 +10014,9 @@
       </w:rPr>
     </w:tblStylePr>
   </w:style>
-  <w:style w:type="table" w:styleId="138">
+  <w:style w:type="table" w:styleId="769">
     <w:name w:val="List Table 5 Dark - Accent 6"/>
-    <w:basedOn w:val="626"/>
+    <w:basedOn w:val="830"/>
     <w:uiPriority w:val="99"/>
     <w:pPr>
       <w:spacing w:after="0" w:line="240" w:lineRule="auto"/>
@@ -9543,9 +10121,9 @@
       </w:rPr>
     </w:tblStylePr>
   </w:style>
-  <w:style w:type="table" w:styleId="139">
+  <w:style w:type="table" w:styleId="770">
     <w:name w:val="List Table 6 Colorful"/>
-    <w:basedOn w:val="626"/>
+    <w:basedOn w:val="830"/>
     <w:uiPriority w:val="99"/>
     <w:pPr>
       <w:spacing w:after="0" w:line="240" w:lineRule="auto"/>
@@ -9616,9 +10194,9 @@
       </w:tcPr>
     </w:tblStylePr>
   </w:style>
-  <w:style w:type="table" w:styleId="140">
+  <w:style w:type="table" w:styleId="771">
     <w:name w:val="List Table 6 Colorful - Accent 1"/>
-    <w:basedOn w:val="626"/>
+    <w:basedOn w:val="830"/>
     <w:uiPriority w:val="99"/>
     <w:pPr>
       <w:spacing w:after="0" w:line="240" w:lineRule="auto"/>
@@ -9689,9 +10267,9 @@
       </w:tcPr>
     </w:tblStylePr>
   </w:style>
-  <w:style w:type="table" w:styleId="141">
+  <w:style w:type="table" w:styleId="772">
     <w:name w:val="List Table 6 Colorful - Accent 2"/>
-    <w:basedOn w:val="626"/>
+    <w:basedOn w:val="830"/>
     <w:uiPriority w:val="99"/>
     <w:pPr>
       <w:spacing w:after="0" w:line="240" w:lineRule="auto"/>
@@ -9762,9 +10340,9 @@
       </w:tcPr>
     </w:tblStylePr>
   </w:style>
-  <w:style w:type="table" w:styleId="142">
+  <w:style w:type="table" w:styleId="773">
     <w:name w:val="List Table 6 Colorful - Accent 3"/>
-    <w:basedOn w:val="626"/>
+    <w:basedOn w:val="830"/>
     <w:uiPriority w:val="99"/>
     <w:pPr>
       <w:spacing w:after="0" w:line="240" w:lineRule="auto"/>
@@ -9835,9 +10413,9 @@
       </w:tcPr>
     </w:tblStylePr>
   </w:style>
-  <w:style w:type="table" w:styleId="143">
+  <w:style w:type="table" w:styleId="774">
     <w:name w:val="List Table 6 Colorful - Accent 4"/>
-    <w:basedOn w:val="626"/>
+    <w:basedOn w:val="830"/>
     <w:uiPriority w:val="99"/>
     <w:pPr>
       <w:spacing w:after="0" w:line="240" w:lineRule="auto"/>
@@ -9908,9 +10486,9 @@
       </w:tcPr>
     </w:tblStylePr>
   </w:style>
-  <w:style w:type="table" w:styleId="144">
+  <w:style w:type="table" w:styleId="775">
     <w:name w:val="List Table 6 Colorful - Accent 5"/>
-    <w:basedOn w:val="626"/>
+    <w:basedOn w:val="830"/>
     <w:uiPriority w:val="99"/>
     <w:pPr>
       <w:spacing w:after="0" w:line="240" w:lineRule="auto"/>
@@ -9981,9 +10559,9 @@
       </w:tcPr>
     </w:tblStylePr>
   </w:style>
-  <w:style w:type="table" w:styleId="145">
+  <w:style w:type="table" w:styleId="776">
     <w:name w:val="List Table 6 Colorful - Accent 6"/>
-    <w:basedOn w:val="626"/>
+    <w:basedOn w:val="830"/>
     <w:uiPriority w:val="99"/>
     <w:pPr>
       <w:spacing w:after="0" w:line="240" w:lineRule="auto"/>
@@ -10054,9 +10632,9 @@
       </w:tcPr>
     </w:tblStylePr>
   </w:style>
-  <w:style w:type="table" w:styleId="146">
+  <w:style w:type="table" w:styleId="777">
     <w:name w:val="List Table 7 Colorful"/>
-    <w:basedOn w:val="626"/>
+    <w:basedOn w:val="830"/>
     <w:uiPriority w:val="99"/>
     <w:pPr>
       <w:spacing w:after="0" w:line="240" w:lineRule="auto"/>
@@ -10102,11 +10680,11 @@
         <w:jc w:val="right"/>
       </w:pPr>
       <w:tcPr>
-        <w:shd w:color="ffffff"/>
-        <w:tcBorders>
-          <w:top w:val="none"/>
-          <w:left w:val="none"/>
-          <w:bottom w:val="none"/>
+        <w:shd w:val="clear" w:color="ffffff"/>
+        <w:tcBorders>
+          <w:top w:val="none" w:color="000000" w:sz="4" w:space="0"/>
+          <w:left w:val="none" w:color="000000" w:sz="4" w:space="0"/>
+          <w:bottom w:val="none" w:color="000000" w:sz="4" w:space="0"/>
           <w:right w:val="single" w:color="000000" w:themeColor="text1" w:themeTint="80" w:sz="4" w:space="0"/>
         </w:tcBorders>
       </w:tcPr>
@@ -10121,10 +10699,10 @@
       <w:tcPr>
         <w:shd w:val="clear" w:color="ffffff" w:themeColor="light1" w:fill="ffffff" w:themeFill="light1"/>
         <w:tcBorders>
-          <w:top w:val="none"/>
-          <w:left w:val="none"/>
+          <w:top w:val="none" w:color="000000" w:sz="4" w:space="0"/>
+          <w:left w:val="none" w:color="000000" w:sz="4" w:space="0"/>
           <w:bottom w:val="single" w:color="000000" w:themeColor="text1" w:themeTint="80" w:sz="4" w:space="0"/>
-          <w:right w:val="none"/>
+          <w:right w:val="none" w:color="000000" w:sz="4" w:space="0"/>
         </w:tcBorders>
       </w:tcPr>
     </w:tblStylePr>
@@ -10136,12 +10714,12 @@
         <w:sz w:val="22"/>
       </w:rPr>
       <w:tcPr>
-        <w:shd w:color="ffffff"/>
-        <w:tcBorders>
-          <w:top w:val="none"/>
+        <w:shd w:val="clear" w:color="ffffff"/>
+        <w:tcBorders>
+          <w:top w:val="none" w:color="000000" w:sz="4" w:space="0"/>
           <w:left w:val="single" w:color="000000" w:themeColor="text1" w:themeTint="80" w:sz="4" w:space="0"/>
-          <w:bottom w:val="none"/>
-          <w:right w:val="none"/>
+          <w:bottom w:val="none" w:color="000000" w:sz="4" w:space="0"/>
+          <w:right w:val="none" w:color="000000" w:sz="4" w:space="0"/>
         </w:tcBorders>
       </w:tcPr>
     </w:tblStylePr>
@@ -10156,9 +10734,9 @@
         <w:shd w:val="clear" w:color="ffffff" w:themeColor="light1" w:fill="ffffff" w:themeFill="light1"/>
         <w:tcBorders>
           <w:top w:val="single" w:color="000000" w:themeColor="text1" w:themeTint="80" w:sz="4" w:space="0"/>
-          <w:left w:val="none"/>
-          <w:bottom w:val="none"/>
-          <w:right w:val="none"/>
+          <w:left w:val="none" w:color="000000" w:sz="4" w:space="0"/>
+          <w:bottom w:val="none" w:color="000000" w:sz="4" w:space="0"/>
+          <w:right w:val="none" w:color="000000" w:sz="4" w:space="0"/>
         </w:tcBorders>
       </w:tcPr>
     </w:tblStylePr>
@@ -10170,9 +10748,9 @@
       </w:rPr>
     </w:tblStylePr>
   </w:style>
-  <w:style w:type="table" w:styleId="147">
+  <w:style w:type="table" w:styleId="778">
     <w:name w:val="List Table 7 Colorful - Accent 1"/>
-    <w:basedOn w:val="626"/>
+    <w:basedOn w:val="830"/>
     <w:uiPriority w:val="99"/>
     <w:pPr>
       <w:spacing w:after="0" w:line="240" w:lineRule="auto"/>
@@ -10218,11 +10796,11 @@
         <w:jc w:val="right"/>
       </w:pPr>
       <w:tcPr>
-        <w:shd w:color="ffffff"/>
-        <w:tcBorders>
-          <w:top w:val="none"/>
-          <w:left w:val="none"/>
-          <w:bottom w:val="none"/>
+        <w:shd w:val="clear" w:color="ffffff"/>
+        <w:tcBorders>
+          <w:top w:val="none" w:color="000000" w:sz="4" w:space="0"/>
+          <w:left w:val="none" w:color="000000" w:sz="4" w:space="0"/>
+          <w:bottom w:val="none" w:color="000000" w:sz="4" w:space="0"/>
           <w:right w:val="single" w:color="000000" w:themeColor="accent1" w:sz="4" w:space="0"/>
         </w:tcBorders>
       </w:tcPr>
@@ -10237,10 +10815,10 @@
       <w:tcPr>
         <w:shd w:val="clear" w:color="ffffff" w:themeColor="light1" w:fill="ffffff" w:themeFill="light1"/>
         <w:tcBorders>
-          <w:top w:val="none"/>
-          <w:left w:val="none"/>
+          <w:top w:val="none" w:color="000000" w:sz="4" w:space="0"/>
+          <w:left w:val="none" w:color="000000" w:sz="4" w:space="0"/>
           <w:bottom w:val="single" w:color="000000" w:themeColor="accent1" w:sz="4" w:space="0"/>
-          <w:right w:val="none"/>
+          <w:right w:val="none" w:color="000000" w:sz="4" w:space="0"/>
         </w:tcBorders>
       </w:tcPr>
     </w:tblStylePr>
@@ -10252,12 +10830,12 @@
         <w:sz w:val="22"/>
       </w:rPr>
       <w:tcPr>
-        <w:shd w:color="ffffff"/>
-        <w:tcBorders>
-          <w:top w:val="none"/>
+        <w:shd w:val="clear" w:color="ffffff"/>
+        <w:tcBorders>
+          <w:top w:val="none" w:color="000000" w:sz="4" w:space="0"/>
           <w:left w:val="single" w:color="000000" w:themeColor="accent1" w:sz="4" w:space="0"/>
-          <w:bottom w:val="none"/>
-          <w:right w:val="none"/>
+          <w:bottom w:val="none" w:color="000000" w:sz="4" w:space="0"/>
+          <w:right w:val="none" w:color="000000" w:sz="4" w:space="0"/>
         </w:tcBorders>
       </w:tcPr>
     </w:tblStylePr>
@@ -10272,9 +10850,9 @@
         <w:shd w:val="clear" w:color="ffffff" w:themeColor="light1" w:fill="ffffff" w:themeFill="light1"/>
         <w:tcBorders>
           <w:top w:val="single" w:color="000000" w:themeColor="accent1" w:sz="4" w:space="0"/>
-          <w:left w:val="none"/>
-          <w:bottom w:val="none"/>
-          <w:right w:val="none"/>
+          <w:left w:val="none" w:color="000000" w:sz="4" w:space="0"/>
+          <w:bottom w:val="none" w:color="000000" w:sz="4" w:space="0"/>
+          <w:right w:val="none" w:color="000000" w:sz="4" w:space="0"/>
         </w:tcBorders>
       </w:tcPr>
     </w:tblStylePr>
@@ -10286,9 +10864,9 @@
       </w:rPr>
     </w:tblStylePr>
   </w:style>
-  <w:style w:type="table" w:styleId="148">
+  <w:style w:type="table" w:styleId="779">
     <w:name w:val="List Table 7 Colorful - Accent 2"/>
-    <w:basedOn w:val="626"/>
+    <w:basedOn w:val="830"/>
     <w:uiPriority w:val="99"/>
     <w:pPr>
       <w:spacing w:after="0" w:line="240" w:lineRule="auto"/>
@@ -10334,11 +10912,11 @@
         <w:jc w:val="right"/>
       </w:pPr>
       <w:tcPr>
-        <w:shd w:color="ffffff"/>
-        <w:tcBorders>
-          <w:top w:val="none"/>
-          <w:left w:val="none"/>
-          <w:bottom w:val="none"/>
+        <w:shd w:val="clear" w:color="ffffff"/>
+        <w:tcBorders>
+          <w:top w:val="none" w:color="000000" w:sz="4" w:space="0"/>
+          <w:left w:val="none" w:color="000000" w:sz="4" w:space="0"/>
+          <w:bottom w:val="none" w:color="000000" w:sz="4" w:space="0"/>
           <w:right w:val="single" w:color="000000" w:themeColor="accent2" w:themeTint="97" w:sz="4" w:space="0"/>
         </w:tcBorders>
       </w:tcPr>
@@ -10353,10 +10931,10 @@
       <w:tcPr>
         <w:shd w:val="clear" w:color="ffffff" w:themeColor="light1" w:fill="ffffff" w:themeFill="light1"/>
         <w:tcBorders>
-          <w:top w:val="none"/>
-          <w:left w:val="none"/>
+          <w:top w:val="none" w:color="000000" w:sz="4" w:space="0"/>
+          <w:left w:val="none" w:color="000000" w:sz="4" w:space="0"/>
           <w:bottom w:val="single" w:color="000000" w:themeColor="accent2" w:themeTint="97" w:sz="4" w:space="0"/>
-          <w:right w:val="none"/>
+          <w:right w:val="none" w:color="000000" w:sz="4" w:space="0"/>
         </w:tcBorders>
       </w:tcPr>
     </w:tblStylePr>
@@ -10368,12 +10946,12 @@
         <w:sz w:val="22"/>
       </w:rPr>
       <w:tcPr>
-        <w:shd w:color="ffffff"/>
-        <w:tcBorders>
-          <w:top w:val="none"/>
+        <w:shd w:val="clear" w:color="ffffff"/>
+        <w:tcBorders>
+          <w:top w:val="none" w:color="000000" w:sz="4" w:space="0"/>
           <w:left w:val="single" w:color="000000" w:themeColor="accent2" w:themeTint="97" w:sz="4" w:space="0"/>
-          <w:bottom w:val="none"/>
-          <w:right w:val="none"/>
+          <w:bottom w:val="none" w:color="000000" w:sz="4" w:space="0"/>
+          <w:right w:val="none" w:color="000000" w:sz="4" w:space="0"/>
         </w:tcBorders>
       </w:tcPr>
     </w:tblStylePr>
@@ -10388,9 +10966,9 @@
         <w:shd w:val="clear" w:color="ffffff" w:themeColor="light1" w:fill="ffffff" w:themeFill="light1"/>
         <w:tcBorders>
           <w:top w:val="single" w:color="000000" w:themeColor="accent2" w:themeTint="97" w:sz="4" w:space="0"/>
-          <w:left w:val="none"/>
-          <w:bottom w:val="none"/>
-          <w:right w:val="none"/>
+          <w:left w:val="none" w:color="000000" w:sz="4" w:space="0"/>
+          <w:bottom w:val="none" w:color="000000" w:sz="4" w:space="0"/>
+          <w:right w:val="none" w:color="000000" w:sz="4" w:space="0"/>
         </w:tcBorders>
       </w:tcPr>
     </w:tblStylePr>
@@ -10402,9 +10980,9 @@
       </w:rPr>
     </w:tblStylePr>
   </w:style>
-  <w:style w:type="table" w:styleId="149">
+  <w:style w:type="table" w:styleId="780">
     <w:name w:val="List Table 7 Colorful - Accent 3"/>
-    <w:basedOn w:val="626"/>
+    <w:basedOn w:val="830"/>
     <w:uiPriority w:val="99"/>
     <w:pPr>
       <w:spacing w:after="0" w:line="240" w:lineRule="auto"/>
@@ -10450,11 +11028,11 @@
         <w:jc w:val="right"/>
       </w:pPr>
       <w:tcPr>
-        <w:shd w:color="ffffff"/>
-        <w:tcBorders>
-          <w:top w:val="none"/>
-          <w:left w:val="none"/>
-          <w:bottom w:val="none"/>
+        <w:shd w:val="clear" w:color="ffffff"/>
+        <w:tcBorders>
+          <w:top w:val="none" w:color="000000" w:sz="4" w:space="0"/>
+          <w:left w:val="none" w:color="000000" w:sz="4" w:space="0"/>
+          <w:bottom w:val="none" w:color="000000" w:sz="4" w:space="0"/>
           <w:right w:val="single" w:color="000000" w:themeColor="accent3" w:themeTint="98" w:sz="4" w:space="0"/>
         </w:tcBorders>
       </w:tcPr>
@@ -10469,10 +11047,10 @@
       <w:tcPr>
         <w:shd w:val="clear" w:color="ffffff" w:themeColor="light1" w:fill="ffffff" w:themeFill="light1"/>
         <w:tcBorders>
-          <w:top w:val="none"/>
-          <w:left w:val="none"/>
+          <w:top w:val="none" w:color="000000" w:sz="4" w:space="0"/>
+          <w:left w:val="none" w:color="000000" w:sz="4" w:space="0"/>
           <w:bottom w:val="single" w:color="000000" w:themeColor="accent3" w:themeTint="98" w:sz="4" w:space="0"/>
-          <w:right w:val="none"/>
+          <w:right w:val="none" w:color="000000" w:sz="4" w:space="0"/>
         </w:tcBorders>
       </w:tcPr>
     </w:tblStylePr>
@@ -10484,12 +11062,12 @@
         <w:sz w:val="22"/>
       </w:rPr>
       <w:tcPr>
-        <w:shd w:color="ffffff"/>
-        <w:tcBorders>
-          <w:top w:val="none"/>
+        <w:shd w:val="clear" w:color="ffffff"/>
+        <w:tcBorders>
+          <w:top w:val="none" w:color="000000" w:sz="4" w:space="0"/>
           <w:left w:val="single" w:color="000000" w:themeColor="accent3" w:themeTint="98" w:sz="4" w:space="0"/>
-          <w:bottom w:val="none"/>
-          <w:right w:val="none"/>
+          <w:bottom w:val="none" w:color="000000" w:sz="4" w:space="0"/>
+          <w:right w:val="none" w:color="000000" w:sz="4" w:space="0"/>
         </w:tcBorders>
       </w:tcPr>
     </w:tblStylePr>
@@ -10504,9 +11082,9 @@
         <w:shd w:val="clear" w:color="ffffff" w:themeColor="light1" w:fill="ffffff" w:themeFill="light1"/>
         <w:tcBorders>
           <w:top w:val="single" w:color="000000" w:themeColor="accent3" w:themeTint="98" w:sz="4" w:space="0"/>
-          <w:left w:val="none"/>
-          <w:bottom w:val="none"/>
-          <w:right w:val="none"/>
+          <w:left w:val="none" w:color="000000" w:sz="4" w:space="0"/>
+          <w:bottom w:val="none" w:color="000000" w:sz="4" w:space="0"/>
+          <w:right w:val="none" w:color="000000" w:sz="4" w:space="0"/>
         </w:tcBorders>
       </w:tcPr>
     </w:tblStylePr>
@@ -10518,9 +11096,9 @@
       </w:rPr>
     </w:tblStylePr>
   </w:style>
-  <w:style w:type="table" w:styleId="150">
+  <w:style w:type="table" w:styleId="781">
     <w:name w:val="List Table 7 Colorful - Accent 4"/>
-    <w:basedOn w:val="626"/>
+    <w:basedOn w:val="830"/>
     <w:uiPriority w:val="99"/>
     <w:pPr>
       <w:spacing w:after="0" w:line="240" w:lineRule="auto"/>
@@ -10566,11 +11144,11 @@
         <w:jc w:val="right"/>
       </w:pPr>
       <w:tcPr>
-        <w:shd w:color="ffffff"/>
-        <w:tcBorders>
-          <w:top w:val="none"/>
-          <w:left w:val="none"/>
-          <w:bottom w:val="none"/>
+        <w:shd w:val="clear" w:color="ffffff"/>
+        <w:tcBorders>
+          <w:top w:val="none" w:color="000000" w:sz="4" w:space="0"/>
+          <w:left w:val="none" w:color="000000" w:sz="4" w:space="0"/>
+          <w:bottom w:val="none" w:color="000000" w:sz="4" w:space="0"/>
           <w:right w:val="single" w:color="000000" w:themeColor="accent4" w:themeTint="9A" w:sz="4" w:space="0"/>
         </w:tcBorders>
       </w:tcPr>
@@ -10585,10 +11163,10 @@
       <w:tcPr>
         <w:shd w:val="clear" w:color="ffffff" w:themeColor="light1" w:fill="ffffff" w:themeFill="light1"/>
         <w:tcBorders>
-          <w:top w:val="none"/>
-          <w:left w:val="none"/>
+          <w:top w:val="none" w:color="000000" w:sz="4" w:space="0"/>
+          <w:left w:val="none" w:color="000000" w:sz="4" w:space="0"/>
           <w:bottom w:val="single" w:color="000000" w:themeColor="accent4" w:themeTint="9A" w:sz="4" w:space="0"/>
-          <w:right w:val="none"/>
+          <w:right w:val="none" w:color="000000" w:sz="4" w:space="0"/>
         </w:tcBorders>
       </w:tcPr>
     </w:tblStylePr>
@@ -10600,12 +11178,12 @@
         <w:sz w:val="22"/>
       </w:rPr>
       <w:tcPr>
-        <w:shd w:color="ffffff"/>
-        <w:tcBorders>
-          <w:top w:val="none"/>
+        <w:shd w:val="clear" w:color="ffffff"/>
+        <w:tcBorders>
+          <w:top w:val="none" w:color="000000" w:sz="4" w:space="0"/>
           <w:left w:val="single" w:color="000000" w:themeColor="accent4" w:themeTint="9A" w:sz="4" w:space="0"/>
-          <w:bottom w:val="none"/>
-          <w:right w:val="none"/>
+          <w:bottom w:val="none" w:color="000000" w:sz="4" w:space="0"/>
+          <w:right w:val="none" w:color="000000" w:sz="4" w:space="0"/>
         </w:tcBorders>
       </w:tcPr>
     </w:tblStylePr>
@@ -10620,9 +11198,9 @@
         <w:shd w:val="clear" w:color="ffffff" w:themeColor="light1" w:fill="ffffff" w:themeFill="light1"/>
         <w:tcBorders>
           <w:top w:val="single" w:color="000000" w:themeColor="accent4" w:themeTint="9A" w:sz="4" w:space="0"/>
-          <w:left w:val="none"/>
-          <w:bottom w:val="none"/>
-          <w:right w:val="none"/>
+          <w:left w:val="none" w:color="000000" w:sz="4" w:space="0"/>
+          <w:bottom w:val="none" w:color="000000" w:sz="4" w:space="0"/>
+          <w:right w:val="none" w:color="000000" w:sz="4" w:space="0"/>
         </w:tcBorders>
       </w:tcPr>
     </w:tblStylePr>
@@ -10634,9 +11212,9 @@
       </w:rPr>
     </w:tblStylePr>
   </w:style>
-  <w:style w:type="table" w:styleId="151">
+  <w:style w:type="table" w:styleId="782">
     <w:name w:val="List Table 7 Colorful - Accent 5"/>
-    <w:basedOn w:val="626"/>
+    <w:basedOn w:val="830"/>
     <w:uiPriority w:val="99"/>
     <w:pPr>
       <w:spacing w:after="0" w:line="240" w:lineRule="auto"/>
@@ -10682,11 +11260,11 @@
         <w:jc w:val="right"/>
       </w:pPr>
       <w:tcPr>
-        <w:shd w:color="ffffff"/>
-        <w:tcBorders>
-          <w:top w:val="none"/>
-          <w:left w:val="none"/>
-          <w:bottom w:val="none"/>
+        <w:shd w:val="clear" w:color="ffffff"/>
+        <w:tcBorders>
+          <w:top w:val="none" w:color="000000" w:sz="4" w:space="0"/>
+          <w:left w:val="none" w:color="000000" w:sz="4" w:space="0"/>
+          <w:bottom w:val="none" w:color="000000" w:sz="4" w:space="0"/>
           <w:right w:val="single" w:color="000000" w:themeColor="accent5" w:themeTint="9A" w:sz="4" w:space="0"/>
         </w:tcBorders>
       </w:tcPr>
@@ -10701,10 +11279,10 @@
       <w:tcPr>
         <w:shd w:val="clear" w:color="ffffff" w:themeColor="light1" w:fill="ffffff" w:themeFill="light1"/>
         <w:tcBorders>
-          <w:top w:val="none"/>
-          <w:left w:val="none"/>
+          <w:top w:val="none" w:color="000000" w:sz="4" w:space="0"/>
+          <w:left w:val="none" w:color="000000" w:sz="4" w:space="0"/>
           <w:bottom w:val="single" w:color="000000" w:themeColor="accent5" w:themeTint="9A" w:sz="4" w:space="0"/>
-          <w:right w:val="none"/>
+          <w:right w:val="none" w:color="000000" w:sz="4" w:space="0"/>
         </w:tcBorders>
       </w:tcPr>
     </w:tblStylePr>
@@ -10716,12 +11294,12 @@
         <w:sz w:val="22"/>
       </w:rPr>
       <w:tcPr>
-        <w:shd w:color="ffffff"/>
-        <w:tcBorders>
-          <w:top w:val="none"/>
+        <w:shd w:val="clear" w:color="ffffff"/>
+        <w:tcBorders>
+          <w:top w:val="none" w:color="000000" w:sz="4" w:space="0"/>
           <w:left w:val="single" w:color="000000" w:themeColor="accent5" w:themeTint="9A" w:sz="4" w:space="0"/>
-          <w:bottom w:val="none"/>
-          <w:right w:val="none"/>
+          <w:bottom w:val="none" w:color="000000" w:sz="4" w:space="0"/>
+          <w:right w:val="none" w:color="000000" w:sz="4" w:space="0"/>
         </w:tcBorders>
       </w:tcPr>
     </w:tblStylePr>
@@ -10736,9 +11314,9 @@
         <w:shd w:val="clear" w:color="ffffff" w:themeColor="light1" w:fill="ffffff" w:themeFill="light1"/>
         <w:tcBorders>
           <w:top w:val="single" w:color="000000" w:themeColor="accent5" w:themeTint="9A" w:sz="4" w:space="0"/>
-          <w:left w:val="none"/>
-          <w:bottom w:val="none"/>
-          <w:right w:val="none"/>
+          <w:left w:val="none" w:color="000000" w:sz="4" w:space="0"/>
+          <w:bottom w:val="none" w:color="000000" w:sz="4" w:space="0"/>
+          <w:right w:val="none" w:color="000000" w:sz="4" w:space="0"/>
         </w:tcBorders>
       </w:tcPr>
     </w:tblStylePr>
@@ -10750,9 +11328,9 @@
       </w:rPr>
     </w:tblStylePr>
   </w:style>
-  <w:style w:type="table" w:styleId="152">
+  <w:style w:type="table" w:styleId="783">
     <w:name w:val="List Table 7 Colorful - Accent 6"/>
-    <w:basedOn w:val="626"/>
+    <w:basedOn w:val="830"/>
     <w:uiPriority w:val="99"/>
     <w:pPr>
       <w:spacing w:after="0" w:line="240" w:lineRule="auto"/>
@@ -10798,11 +11376,11 @@
         <w:jc w:val="right"/>
       </w:pPr>
       <w:tcPr>
-        <w:shd w:color="ffffff"/>
-        <w:tcBorders>
-          <w:top w:val="none"/>
-          <w:left w:val="none"/>
-          <w:bottom w:val="none"/>
+        <w:shd w:val="clear" w:color="ffffff"/>
+        <w:tcBorders>
+          <w:top w:val="none" w:color="000000" w:sz="4" w:space="0"/>
+          <w:left w:val="none" w:color="000000" w:sz="4" w:space="0"/>
+          <w:bottom w:val="none" w:color="000000" w:sz="4" w:space="0"/>
           <w:right w:val="single" w:color="000000" w:themeColor="accent6" w:themeTint="98" w:sz="4" w:space="0"/>
         </w:tcBorders>
       </w:tcPr>
@@ -10817,10 +11395,10 @@
       <w:tcPr>
         <w:shd w:val="clear" w:color="ffffff" w:themeColor="light1" w:fill="ffffff" w:themeFill="light1"/>
         <w:tcBorders>
-          <w:top w:val="none"/>
-          <w:left w:val="none"/>
+          <w:top w:val="none" w:color="000000" w:sz="4" w:space="0"/>
+          <w:left w:val="none" w:color="000000" w:sz="4" w:space="0"/>
           <w:bottom w:val="single" w:color="000000" w:themeColor="accent6" w:themeTint="98" w:sz="4" w:space="0"/>
-          <w:right w:val="none"/>
+          <w:right w:val="none" w:color="000000" w:sz="4" w:space="0"/>
         </w:tcBorders>
       </w:tcPr>
     </w:tblStylePr>
@@ -10832,12 +11410,12 @@
         <w:sz w:val="22"/>
       </w:rPr>
       <w:tcPr>
-        <w:shd w:color="ffffff"/>
-        <w:tcBorders>
-          <w:top w:val="none"/>
+        <w:shd w:val="clear" w:color="ffffff"/>
+        <w:tcBorders>
+          <w:top w:val="none" w:color="000000" w:sz="4" w:space="0"/>
           <w:left w:val="single" w:color="000000" w:themeColor="accent6" w:themeTint="98" w:sz="4" w:space="0"/>
-          <w:bottom w:val="none"/>
-          <w:right w:val="none"/>
+          <w:bottom w:val="none" w:color="000000" w:sz="4" w:space="0"/>
+          <w:right w:val="none" w:color="000000" w:sz="4" w:space="0"/>
         </w:tcBorders>
       </w:tcPr>
     </w:tblStylePr>
@@ -10852,9 +11430,9 @@
         <w:shd w:val="clear" w:color="ffffff" w:themeColor="light1" w:fill="ffffff" w:themeFill="light1"/>
         <w:tcBorders>
           <w:top w:val="single" w:color="000000" w:themeColor="accent6" w:themeTint="98" w:sz="4" w:space="0"/>
-          <w:left w:val="none"/>
-          <w:bottom w:val="none"/>
-          <w:right w:val="none"/>
+          <w:left w:val="none" w:color="000000" w:sz="4" w:space="0"/>
+          <w:bottom w:val="none" w:color="000000" w:sz="4" w:space="0"/>
+          <w:right w:val="none" w:color="000000" w:sz="4" w:space="0"/>
         </w:tcBorders>
       </w:tcPr>
     </w:tblStylePr>
@@ -10866,9 +11444,9 @@
       </w:rPr>
     </w:tblStylePr>
   </w:style>
-  <w:style w:type="table" w:styleId="153">
+  <w:style w:type="table" w:styleId="784">
     <w:name w:val="Lined - Accent"/>
-    <w:basedOn w:val="626"/>
+    <w:basedOn w:val="830"/>
     <w:uiPriority w:val="99"/>
     <w:pPr>
       <w:spacing w:after="0" w:line="240" w:lineRule="auto"/>
@@ -10956,9 +11534,9 @@
       </w:tcPr>
     </w:tblStylePr>
   </w:style>
-  <w:style w:type="table" w:styleId="154">
+  <w:style w:type="table" w:styleId="785">
     <w:name w:val="Lined - Accent 1"/>
-    <w:basedOn w:val="626"/>
+    <w:basedOn w:val="830"/>
     <w:uiPriority w:val="99"/>
     <w:pPr>
       <w:spacing w:after="0" w:line="240" w:lineRule="auto"/>
@@ -11046,9 +11624,9 @@
       </w:tcPr>
     </w:tblStylePr>
   </w:style>
-  <w:style w:type="table" w:styleId="155">
+  <w:style w:type="table" w:styleId="786">
     <w:name w:val="Lined - Accent 2"/>
-    <w:basedOn w:val="626"/>
+    <w:basedOn w:val="830"/>
     <w:uiPriority w:val="99"/>
     <w:pPr>
       <w:spacing w:after="0" w:line="240" w:lineRule="auto"/>
@@ -11136,9 +11714,9 @@
       </w:tcPr>
     </w:tblStylePr>
   </w:style>
-  <w:style w:type="table" w:styleId="156">
+  <w:style w:type="table" w:styleId="787">
     <w:name w:val="Lined - Accent 3"/>
-    <w:basedOn w:val="626"/>
+    <w:basedOn w:val="830"/>
     <w:uiPriority w:val="99"/>
     <w:pPr>
       <w:spacing w:after="0" w:line="240" w:lineRule="auto"/>
@@ -11226,9 +11804,9 @@
       </w:tcPr>
     </w:tblStylePr>
   </w:style>
-  <w:style w:type="table" w:styleId="157">
+  <w:style w:type="table" w:styleId="788">
     <w:name w:val="Lined - Accent 4"/>
-    <w:basedOn w:val="626"/>
+    <w:basedOn w:val="830"/>
     <w:uiPriority w:val="99"/>
     <w:pPr>
       <w:spacing w:after="0" w:line="240" w:lineRule="auto"/>
@@ -11316,9 +11894,9 @@
       </w:tcPr>
     </w:tblStylePr>
   </w:style>
-  <w:style w:type="table" w:styleId="158">
+  <w:style w:type="table" w:styleId="789">
     <w:name w:val="Lined - Accent 5"/>
-    <w:basedOn w:val="626"/>
+    <w:basedOn w:val="830"/>
     <w:uiPriority w:val="99"/>
     <w:pPr>
       <w:spacing w:after="0" w:line="240" w:lineRule="auto"/>
@@ -11406,9 +11984,9 @@
       </w:tcPr>
     </w:tblStylePr>
   </w:style>
-  <w:style w:type="table" w:styleId="159">
+  <w:style w:type="table" w:styleId="790">
     <w:name w:val="Lined - Accent 6"/>
-    <w:basedOn w:val="626"/>
+    <w:basedOn w:val="830"/>
     <w:uiPriority w:val="99"/>
     <w:pPr>
       <w:spacing w:after="0" w:line="240" w:lineRule="auto"/>
@@ -11496,9 +12074,9 @@
       </w:tcPr>
     </w:tblStylePr>
   </w:style>
-  <w:style w:type="table" w:styleId="160">
+  <w:style w:type="table" w:styleId="791">
     <w:name w:val="Bordered &amp; Lined - Accent"/>
-    <w:basedOn w:val="626"/>
+    <w:basedOn w:val="830"/>
     <w:uiPriority w:val="99"/>
     <w:pPr>
       <w:spacing w:after="0" w:line="240" w:lineRule="auto"/>
@@ -11594,9 +12172,9 @@
       </w:tcPr>
     </w:tblStylePr>
   </w:style>
-  <w:style w:type="table" w:styleId="161">
+  <w:style w:type="table" w:styleId="792">
     <w:name w:val="Bordered &amp; Lined - Accent 1"/>
-    <w:basedOn w:val="626"/>
+    <w:basedOn w:val="830"/>
     <w:uiPriority w:val="99"/>
     <w:pPr>
       <w:spacing w:after="0" w:line="240" w:lineRule="auto"/>
@@ -11692,9 +12270,9 @@
       </w:tcPr>
     </w:tblStylePr>
   </w:style>
-  <w:style w:type="table" w:styleId="162">
+  <w:style w:type="table" w:styleId="793">
     <w:name w:val="Bordered &amp; Lined - Accent 2"/>
-    <w:basedOn w:val="626"/>
+    <w:basedOn w:val="830"/>
     <w:uiPriority w:val="99"/>
     <w:pPr>
       <w:spacing w:after="0" w:line="240" w:lineRule="auto"/>
@@ -11790,9 +12368,9 @@
       </w:tcPr>
     </w:tblStylePr>
   </w:style>
-  <w:style w:type="table" w:styleId="163">
+  <w:style w:type="table" w:styleId="794">
     <w:name w:val="Bordered &amp; Lined - Accent 3"/>
-    <w:basedOn w:val="626"/>
+    <w:basedOn w:val="830"/>
     <w:uiPriority w:val="99"/>
     <w:pPr>
       <w:spacing w:after="0" w:line="240" w:lineRule="auto"/>
@@ -11888,9 +12466,9 @@
       </w:tcPr>
     </w:tblStylePr>
   </w:style>
-  <w:style w:type="table" w:styleId="164">
+  <w:style w:type="table" w:styleId="795">
     <w:name w:val="Bordered &amp; Lined - Accent 4"/>
-    <w:basedOn w:val="626"/>
+    <w:basedOn w:val="830"/>
     <w:uiPriority w:val="99"/>
     <w:pPr>
       <w:spacing w:after="0" w:line="240" w:lineRule="auto"/>
@@ -11986,9 +12564,9 @@
       </w:tcPr>
     </w:tblStylePr>
   </w:style>
-  <w:style w:type="table" w:styleId="165">
+  <w:style w:type="table" w:styleId="796">
     <w:name w:val="Bordered &amp; Lined - Accent 5"/>
-    <w:basedOn w:val="626"/>
+    <w:basedOn w:val="830"/>
     <w:uiPriority w:val="99"/>
     <w:pPr>
       <w:spacing w:after="0" w:line="240" w:lineRule="auto"/>
@@ -12084,9 +12662,9 @@
       </w:tcPr>
     </w:tblStylePr>
   </w:style>
-  <w:style w:type="table" w:styleId="166">
+  <w:style w:type="table" w:styleId="797">
     <w:name w:val="Bordered &amp; Lined - Accent 6"/>
-    <w:basedOn w:val="626"/>
+    <w:basedOn w:val="830"/>
     <w:uiPriority w:val="99"/>
     <w:pPr>
       <w:spacing w:after="0" w:line="240" w:lineRule="auto"/>
@@ -12182,9 +12760,9 @@
       </w:tcPr>
     </w:tblStylePr>
   </w:style>
-  <w:style w:type="table" w:styleId="167">
+  <w:style w:type="table" w:styleId="798">
     <w:name w:val="Bordered"/>
-    <w:basedOn w:val="626"/>
+    <w:basedOn w:val="830"/>
     <w:uiPriority w:val="99"/>
     <w:pPr>
       <w:spacing w:after="0" w:line="240" w:lineRule="auto"/>
@@ -12261,9 +12839,9 @@
       </w:tcPr>
     </w:tblStylePr>
   </w:style>
-  <w:style w:type="table" w:styleId="168">
+  <w:style w:type="table" w:styleId="799">
     <w:name w:val="Bordered - Accent 1"/>
-    <w:basedOn w:val="626"/>
+    <w:basedOn w:val="830"/>
     <w:uiPriority w:val="99"/>
     <w:pPr>
       <w:spacing w:after="0" w:line="240" w:lineRule="auto"/>
@@ -12340,9 +12918,9 @@
       </w:tcPr>
     </w:tblStylePr>
   </w:style>
-  <w:style w:type="table" w:styleId="169">
+  <w:style w:type="table" w:styleId="800">
     <w:name w:val="Bordered - Accent 2"/>
-    <w:basedOn w:val="626"/>
+    <w:basedOn w:val="830"/>
     <w:uiPriority w:val="99"/>
     <w:pPr>
       <w:spacing w:after="0" w:line="240" w:lineRule="auto"/>
@@ -12419,9 +12997,9 @@
       </w:tcPr>
     </w:tblStylePr>
   </w:style>
-  <w:style w:type="table" w:styleId="170">
+  <w:style w:type="table" w:styleId="801">
     <w:name w:val="Bordered - Accent 3"/>
-    <w:basedOn w:val="626"/>
+    <w:basedOn w:val="830"/>
     <w:uiPriority w:val="99"/>
     <w:pPr>
       <w:spacing w:after="0" w:line="240" w:lineRule="auto"/>
@@ -12498,9 +13076,9 @@
       </w:tcPr>
     </w:tblStylePr>
   </w:style>
-  <w:style w:type="table" w:styleId="171">
+  <w:style w:type="table" w:styleId="802">
     <w:name w:val="Bordered - Accent 4"/>
-    <w:basedOn w:val="626"/>
+    <w:basedOn w:val="830"/>
     <w:uiPriority w:val="99"/>
     <w:pPr>
       <w:spacing w:after="0" w:line="240" w:lineRule="auto"/>
@@ -12577,9 +13155,9 @@
       </w:tcPr>
     </w:tblStylePr>
   </w:style>
-  <w:style w:type="table" w:styleId="172">
+  <w:style w:type="table" w:styleId="803">
     <w:name w:val="Bordered - Accent 5"/>
-    <w:basedOn w:val="626"/>
+    <w:basedOn w:val="830"/>
     <w:uiPriority w:val="99"/>
     <w:pPr>
       <w:spacing w:after="0" w:line="240" w:lineRule="auto"/>
@@ -12656,9 +13234,9 @@
       </w:tcPr>
     </w:tblStylePr>
   </w:style>
-  <w:style w:type="table" w:styleId="173">
+  <w:style w:type="table" w:styleId="804">
     <w:name w:val="Bordered - Accent 6"/>
-    <w:basedOn w:val="626"/>
+    <w:basedOn w:val="830"/>
     <w:uiPriority w:val="99"/>
     <w:pPr>
       <w:spacing w:after="0" w:line="240" w:lineRule="auto"/>
@@ -12735,7 +13313,7 @@
       </w:tcPr>
     </w:tblStylePr>
   </w:style>
-  <w:style w:type="character" w:styleId="174">
+  <w:style w:type="character" w:styleId="805">
     <w:name w:val="Hyperlink"/>
     <w:uiPriority w:val="99"/>
     <w:unhideWhenUsed/>
@@ -12744,10 +13322,10 @@
       <w:u w:val="single"/>
     </w:rPr>
   </w:style>
-  <w:style w:type="paragraph" w:styleId="175">
+  <w:style w:type="paragraph" w:styleId="806">
     <w:name w:val="footnote text"/>
-    <w:basedOn w:val="619"/>
-    <w:link w:val="176"/>
+    <w:basedOn w:val="823"/>
+    <w:link w:val="807"/>
     <w:uiPriority w:val="99"/>
     <w:semiHidden/>
     <w:unhideWhenUsed/>
@@ -12758,27 +13336,27 @@
       <w:sz w:val="18"/>
     </w:rPr>
   </w:style>
-  <w:style w:type="character" w:styleId="176">
+  <w:style w:type="character" w:styleId="807">
     <w:name w:val="Footnote Text Char"/>
-    <w:link w:val="175"/>
+    <w:link w:val="806"/>
     <w:uiPriority w:val="99"/>
     <w:rPr>
       <w:sz w:val="18"/>
     </w:rPr>
   </w:style>
-  <w:style w:type="character" w:styleId="177">
+  <w:style w:type="character" w:styleId="808">
     <w:name w:val="footnote reference"/>
-    <w:basedOn w:val="625"/>
+    <w:basedOn w:val="829"/>
     <w:uiPriority w:val="99"/>
     <w:unhideWhenUsed/>
     <w:rPr>
       <w:vertAlign w:val="superscript"/>
     </w:rPr>
   </w:style>
-  <w:style w:type="paragraph" w:styleId="178">
+  <w:style w:type="paragraph" w:styleId="809">
     <w:name w:val="endnote text"/>
-    <w:basedOn w:val="619"/>
-    <w:link w:val="179"/>
+    <w:basedOn w:val="823"/>
+    <w:link w:val="810"/>
     <w:uiPriority w:val="99"/>
     <w:semiHidden/>
     <w:unhideWhenUsed/>
@@ -12789,17 +13367,17 @@
       <w:sz w:val="20"/>
     </w:rPr>
   </w:style>
-  <w:style w:type="character" w:styleId="179">
+  <w:style w:type="character" w:styleId="810">
     <w:name w:val="Endnote Text Char"/>
-    <w:link w:val="178"/>
+    <w:link w:val="809"/>
     <w:uiPriority w:val="99"/>
     <w:rPr>
       <w:sz w:val="20"/>
     </w:rPr>
   </w:style>
-  <w:style w:type="character" w:styleId="180">
+  <w:style w:type="character" w:styleId="811">
     <w:name w:val="endnote reference"/>
-    <w:basedOn w:val="625"/>
+    <w:basedOn w:val="829"/>
     <w:uiPriority w:val="99"/>
     <w:semiHidden/>
     <w:unhideWhenUsed/>
@@ -12807,10 +13385,10 @@
       <w:vertAlign w:val="superscript"/>
     </w:rPr>
   </w:style>
-  <w:style w:type="paragraph" w:styleId="181">
+  <w:style w:type="paragraph" w:styleId="812">
     <w:name w:val="toc 1"/>
-    <w:basedOn w:val="619"/>
-    <w:next w:val="619"/>
+    <w:basedOn w:val="823"/>
+    <w:next w:val="823"/>
     <w:uiPriority w:val="39"/>
     <w:unhideWhenUsed/>
     <w:pPr>
@@ -12818,10 +13396,10 @@
       <w:spacing w:after="57"/>
     </w:pPr>
   </w:style>
-  <w:style w:type="paragraph" w:styleId="182">
+  <w:style w:type="paragraph" w:styleId="813">
     <w:name w:val="toc 2"/>
-    <w:basedOn w:val="619"/>
-    <w:next w:val="619"/>
+    <w:basedOn w:val="823"/>
+    <w:next w:val="823"/>
     <w:uiPriority w:val="39"/>
     <w:unhideWhenUsed/>
     <w:pPr>
@@ -12829,10 +13407,10 @@
       <w:spacing w:after="57"/>
     </w:pPr>
   </w:style>
-  <w:style w:type="paragraph" w:styleId="183">
+  <w:style w:type="paragraph" w:styleId="814">
     <w:name w:val="toc 3"/>
-    <w:basedOn w:val="619"/>
-    <w:next w:val="619"/>
+    <w:basedOn w:val="823"/>
+    <w:next w:val="823"/>
     <w:uiPriority w:val="39"/>
     <w:unhideWhenUsed/>
     <w:pPr>
@@ -12840,10 +13418,10 @@
       <w:spacing w:after="57"/>
     </w:pPr>
   </w:style>
-  <w:style w:type="paragraph" w:styleId="184">
+  <w:style w:type="paragraph" w:styleId="815">
     <w:name w:val="toc 4"/>
-    <w:basedOn w:val="619"/>
-    <w:next w:val="619"/>
+    <w:basedOn w:val="823"/>
+    <w:next w:val="823"/>
     <w:uiPriority w:val="39"/>
     <w:unhideWhenUsed/>
     <w:pPr>
@@ -12851,10 +13429,10 @@
       <w:spacing w:after="57"/>
     </w:pPr>
   </w:style>
-  <w:style w:type="paragraph" w:styleId="185">
+  <w:style w:type="paragraph" w:styleId="816">
     <w:name w:val="toc 5"/>
-    <w:basedOn w:val="619"/>
-    <w:next w:val="619"/>
+    <w:basedOn w:val="823"/>
+    <w:next w:val="823"/>
     <w:uiPriority w:val="39"/>
     <w:unhideWhenUsed/>
     <w:pPr>
@@ -12862,10 +13440,10 @@
       <w:spacing w:after="57"/>
     </w:pPr>
   </w:style>
-  <w:style w:type="paragraph" w:styleId="186">
+  <w:style w:type="paragraph" w:styleId="817">
     <w:name w:val="toc 6"/>
-    <w:basedOn w:val="619"/>
-    <w:next w:val="619"/>
+    <w:basedOn w:val="823"/>
+    <w:next w:val="823"/>
     <w:uiPriority w:val="39"/>
     <w:unhideWhenUsed/>
     <w:pPr>
@@ -12873,10 +13451,10 @@
       <w:spacing w:after="57"/>
     </w:pPr>
   </w:style>
-  <w:style w:type="paragraph" w:styleId="187">
+  <w:style w:type="paragraph" w:styleId="818">
     <w:name w:val="toc 7"/>
-    <w:basedOn w:val="619"/>
-    <w:next w:val="619"/>
+    <w:basedOn w:val="823"/>
+    <w:next w:val="823"/>
     <w:uiPriority w:val="39"/>
     <w:unhideWhenUsed/>
     <w:pPr>
@@ -12884,10 +13462,10 @@
       <w:spacing w:after="57"/>
     </w:pPr>
   </w:style>
-  <w:style w:type="paragraph" w:styleId="188">
+  <w:style w:type="paragraph" w:styleId="819">
     <w:name w:val="toc 8"/>
-    <w:basedOn w:val="619"/>
-    <w:next w:val="619"/>
+    <w:basedOn w:val="823"/>
+    <w:next w:val="823"/>
     <w:uiPriority w:val="39"/>
     <w:unhideWhenUsed/>
     <w:pPr>
@@ -12895,10 +13473,10 @@
       <w:spacing w:after="57"/>
     </w:pPr>
   </w:style>
-  <w:style w:type="paragraph" w:styleId="189">
+  <w:style w:type="paragraph" w:styleId="820">
     <w:name w:val="toc 9"/>
-    <w:basedOn w:val="619"/>
-    <w:next w:val="619"/>
+    <w:basedOn w:val="823"/>
+    <w:next w:val="823"/>
     <w:uiPriority w:val="39"/>
     <w:unhideWhenUsed/>
     <w:pPr>
@@ -12906,22 +13484,22 @@
       <w:spacing w:after="57"/>
     </w:pPr>
   </w:style>
-  <w:style w:type="paragraph" w:styleId="190">
+  <w:style w:type="paragraph" w:styleId="821">
     <w:name w:val="TOC Heading"/>
     <w:uiPriority w:val="39"/>
     <w:unhideWhenUsed/>
   </w:style>
-  <w:style w:type="paragraph" w:styleId="191">
+  <w:style w:type="paragraph" w:styleId="822">
     <w:name w:val="table of figures"/>
-    <w:basedOn w:val="619"/>
-    <w:next w:val="619"/>
+    <w:basedOn w:val="823"/>
+    <w:next w:val="823"/>
     <w:uiPriority w:val="99"/>
     <w:unhideWhenUsed/>
     <w:pPr>
       <w:spacing w:after="0" w:afterAutospacing="0"/>
     </w:pPr>
   </w:style>
-  <w:style w:type="paragraph" w:styleId="619" w:default="1">
+  <w:style w:type="paragraph" w:styleId="823" w:default="1">
     <w:name w:val="Normal"/>
     <w:qFormat/>
     <w:pPr>
@@ -12935,11 +13513,11 @@
       <w:lang w:eastAsia="ar-SA"/>
     </w:rPr>
   </w:style>
-  <w:style w:type="paragraph" w:styleId="620">
+  <w:style w:type="paragraph" w:styleId="824">
     <w:name w:val="Heading 1"/>
-    <w:basedOn w:val="619"/>
-    <w:next w:val="619"/>
-    <w:link w:val="633"/>
+    <w:basedOn w:val="823"/>
+    <w:next w:val="823"/>
+    <w:link w:val="837"/>
     <w:uiPriority w:val="9"/>
     <w:qFormat/>
     <w:pPr>
@@ -12957,10 +13535,10 @@
       <w:szCs w:val="40"/>
     </w:rPr>
   </w:style>
-  <w:style w:type="paragraph" w:styleId="621">
+  <w:style w:type="paragraph" w:styleId="825">
     <w:name w:val="Heading 2"/>
-    <w:basedOn w:val="619"/>
-    <w:link w:val="628"/>
+    <w:basedOn w:val="823"/>
+    <w:link w:val="832"/>
     <w:uiPriority w:val="9"/>
     <w:qFormat/>
     <w:pPr>
@@ -12976,10 +13554,10 @@
       <w:lang w:eastAsia="en-AU"/>
     </w:rPr>
   </w:style>
-  <w:style w:type="paragraph" w:styleId="622">
+  <w:style w:type="paragraph" w:styleId="826">
     <w:name w:val="Heading 3"/>
-    <w:basedOn w:val="619"/>
-    <w:link w:val="629"/>
+    <w:basedOn w:val="823"/>
+    <w:link w:val="833"/>
     <w:uiPriority w:val="9"/>
     <w:qFormat/>
     <w:pPr>
@@ -12995,11 +13573,11 @@
       <w:lang w:eastAsia="en-AU"/>
     </w:rPr>
   </w:style>
-  <w:style w:type="paragraph" w:styleId="623">
+  <w:style w:type="paragraph" w:styleId="827">
     <w:name w:val="Heading 4"/>
-    <w:basedOn w:val="619"/>
-    <w:next w:val="619"/>
-    <w:link w:val="634"/>
+    <w:basedOn w:val="823"/>
+    <w:next w:val="823"/>
+    <w:link w:val="838"/>
     <w:uiPriority w:val="9"/>
     <w:unhideWhenUsed/>
     <w:qFormat/>
@@ -13016,11 +13594,11 @@
       <w:color w:val="2f5496" w:themeColor="accent1" w:themeShade="BF"/>
     </w:rPr>
   </w:style>
-  <w:style w:type="paragraph" w:styleId="624">
+  <w:style w:type="paragraph" w:styleId="828">
     <w:name w:val="Heading 5"/>
-    <w:basedOn w:val="619"/>
-    <w:next w:val="619"/>
-    <w:link w:val="635"/>
+    <w:basedOn w:val="823"/>
+    <w:next w:val="823"/>
+    <w:link w:val="839"/>
     <w:uiPriority w:val="9"/>
     <w:unhideWhenUsed/>
     <w:qFormat/>
@@ -13035,13 +13613,13 @@
       <w:color w:val="2f5496" w:themeColor="accent1" w:themeShade="BF"/>
     </w:rPr>
   </w:style>
-  <w:style w:type="character" w:styleId="625" w:default="1">
+  <w:style w:type="character" w:styleId="829" w:default="1">
     <w:name w:val="Default Paragraph Font"/>
     <w:uiPriority w:val="1"/>
     <w:semiHidden/>
     <w:unhideWhenUsed/>
   </w:style>
-  <w:style w:type="table" w:styleId="626" w:default="1">
+  <w:style w:type="table" w:styleId="830" w:default="1">
     <w:name w:val="Normal Table"/>
     <w:uiPriority w:val="99"/>
     <w:semiHidden/>
@@ -13056,31 +13634,31 @@
       </w:tblCellMar>
     </w:tblPr>
   </w:style>
-  <w:style w:type="numbering" w:styleId="627" w:default="1">
+  <w:style w:type="numbering" w:styleId="831" w:default="1">
     <w:name w:val="No List"/>
     <w:uiPriority w:val="99"/>
     <w:semiHidden/>
     <w:unhideWhenUsed/>
   </w:style>
-  <w:style w:type="character" w:styleId="628" w:customStyle="1">
+  <w:style w:type="character" w:styleId="832" w:customStyle="1">
     <w:name w:val="Heading 2 Char"/>
-    <w:link w:val="621"/>
+    <w:link w:val="825"/>
     <w:uiPriority w:val="9"/>
     <w:rPr>
       <w:color w:val="000000" w:themeColor="text1"/>
     </w:rPr>
   </w:style>
-  <w:style w:type="character" w:styleId="629" w:customStyle="1">
+  <w:style w:type="character" w:styleId="833" w:customStyle="1">
     <w:name w:val="Heading 3 Char"/>
-    <w:link w:val="622"/>
+    <w:link w:val="826"/>
     <w:uiPriority w:val="9"/>
     <w:rPr>
       <w:color w:val="000000" w:themeColor="text1"/>
     </w:rPr>
   </w:style>
-  <w:style w:type="paragraph" w:styleId="630">
+  <w:style w:type="paragraph" w:styleId="834">
     <w:name w:val="Normal (Web)"/>
-    <w:basedOn w:val="619"/>
+    <w:basedOn w:val="823"/>
     <w:uiPriority w:val="99"/>
     <w:semiHidden/>
     <w:unhideWhenUsed/>
@@ -13093,9 +13671,9 @@
       <w:lang w:eastAsia="en-AU"/>
     </w:rPr>
   </w:style>
-  <w:style w:type="character" w:styleId="631">
+  <w:style w:type="character" w:styleId="835">
     <w:name w:val="Strong"/>
-    <w:basedOn w:val="625"/>
+    <w:basedOn w:val="829"/>
     <w:uiPriority w:val="22"/>
     <w:qFormat/>
     <w:rPr>
@@ -13103,9 +13681,9 @@
       <w:bCs/>
     </w:rPr>
   </w:style>
-  <w:style w:type="paragraph" w:styleId="632">
+  <w:style w:type="paragraph" w:styleId="836">
     <w:name w:val="List Paragraph"/>
-    <w:basedOn w:val="619"/>
+    <w:basedOn w:val="823"/>
     <w:uiPriority w:val="34"/>
     <w:qFormat/>
     <w:pPr>
@@ -13113,9 +13691,9 @@
       <w:ind w:left="720"/>
     </w:pPr>
   </w:style>
-  <w:style w:type="character" w:styleId="633" w:customStyle="1">
+  <w:style w:type="character" w:styleId="837" w:customStyle="1">
     <w:name w:val="Heading 1 Char"/>
-    <w:link w:val="620"/>
+    <w:link w:val="824"/>
     <w:uiPriority w:val="9"/>
     <w:rPr>
       <w:color w:val="000000" w:themeColor="text1"/>
@@ -13123,10 +13701,10 @@
       <w:szCs w:val="40"/>
     </w:rPr>
   </w:style>
-  <w:style w:type="character" w:styleId="634" w:customStyle="1">
+  <w:style w:type="character" w:styleId="838" w:customStyle="1">
     <w:name w:val="Heading 4 Char"/>
-    <w:basedOn w:val="625"/>
-    <w:link w:val="623"/>
+    <w:basedOn w:val="829"/>
+    <w:link w:val="827"/>
     <w:uiPriority w:val="9"/>
     <w:rPr>
       <w:rFonts w:asciiTheme="majorHAnsi" w:hAnsiTheme="majorHAnsi" w:eastAsiaTheme="majorEastAsia" w:cstheme="majorBidi"/>
@@ -13138,10 +13716,10 @@
       <w:lang w:eastAsia="ar-SA"/>
     </w:rPr>
   </w:style>
-  <w:style w:type="character" w:styleId="635" w:customStyle="1">
+  <w:style w:type="character" w:styleId="839" w:customStyle="1">
     <w:name w:val="Heading 5 Char"/>
-    <w:basedOn w:val="625"/>
-    <w:link w:val="624"/>
+    <w:basedOn w:val="829"/>
+    <w:link w:val="828"/>
     <w:uiPriority w:val="9"/>
     <w:rPr>
       <w:rFonts w:asciiTheme="majorHAnsi" w:hAnsiTheme="majorHAnsi" w:eastAsiaTheme="majorEastAsia" w:cstheme="majorBidi"/>
